--- a/FutureGroupGuides/Originals/Influencer Series - Week 2.docx
+++ b/FutureGroupGuides/Originals/Influencer Series - Week 2.docx
@@ -1,52 +1,49 @@
 
 <file path=word/document.xml><?xml version="1.0" encoding="utf-8"?>
-<w:document xmlns:mc="http://schemas.openxmlformats.org/markup-compatibility/2006" xmlns:o="urn:schemas-microsoft-com:office:office" xmlns:r="http://schemas.openxmlformats.org/officeDocument/2006/relationships" xmlns:m="http://schemas.openxmlformats.org/officeDocument/2006/math" xmlns:v="urn:schemas-microsoft-com:vml" xmlns:wp="http://schemas.openxmlformats.org/drawingml/2006/wordprocessingDrawing" xmlns:w10="urn:schemas-microsoft-com:office:word" xmlns:w="http://schemas.openxmlformats.org/wordprocessingml/2006/main" xmlns:wne="http://schemas.microsoft.com/office/word/2006/wordml" xmlns:sl="http://schemas.openxmlformats.org/schemaLibrary/2006/main" xmlns:a="http://schemas.openxmlformats.org/drawingml/2006/main" xmlns:pic="http://schemas.openxmlformats.org/drawingml/2006/picture" xmlns:c="http://schemas.openxmlformats.org/drawingml/2006/chart" xmlns:lc="http://schemas.openxmlformats.org/drawingml/2006/lockedCanvas" xmlns:dgm="http://schemas.openxmlformats.org/drawingml/2006/diagram" xmlns:wps="http://schemas.microsoft.com/office/word/2010/wordprocessingShape" xmlns:wpg="http://schemas.microsoft.com/office/word/2010/wordprocessingGroup" xmlns:w14="http://schemas.microsoft.com/office/word/2010/wordml" xmlns:w15="http://schemas.microsoft.com/office/word/2012/wordml">
+<w:document xmlns:wpc="http://schemas.microsoft.com/office/word/2010/wordprocessingCanvas" xmlns:cx="http://schemas.microsoft.com/office/drawing/2014/chartex" xmlns:cx1="http://schemas.microsoft.com/office/drawing/2015/9/8/chartex" xmlns:cx2="http://schemas.microsoft.com/office/drawing/2015/10/21/chartex" xmlns:cx3="http://schemas.microsoft.com/office/drawing/2016/5/9/chartex" xmlns:cx4="http://schemas.microsoft.com/office/drawing/2016/5/10/chartex" xmlns:cx5="http://schemas.microsoft.com/office/drawing/2016/5/11/chartex" xmlns:cx6="http://schemas.microsoft.com/office/drawing/2016/5/12/chartex" xmlns:cx7="http://schemas.microsoft.com/office/drawing/2016/5/13/chartex" xmlns:cx8="http://schemas.microsoft.com/office/drawing/2016/5/14/chartex" xmlns:mc="http://schemas.openxmlformats.org/markup-compatibility/2006" xmlns:aink="http://schemas.microsoft.com/office/drawing/2016/ink" xmlns:am3d="http://schemas.microsoft.com/office/drawing/2017/model3d" xmlns:o="urn:schemas-microsoft-com:office:office" xmlns:r="http://schemas.openxmlformats.org/officeDocument/2006/relationships" xmlns:m="http://schemas.openxmlformats.org/officeDocument/2006/math" xmlns:v="urn:schemas-microsoft-com:vml" xmlns:wp14="http://schemas.microsoft.com/office/word/2010/wordprocessingDrawing" xmlns:wp="http://schemas.openxmlformats.org/drawingml/2006/wordprocessingDrawing" xmlns:w10="urn:schemas-microsoft-com:office:word" xmlns:w="http://schemas.openxmlformats.org/wordprocessingml/2006/main" xmlns:w14="http://schemas.microsoft.com/office/word/2010/wordml" xmlns:w15="http://schemas.microsoft.com/office/word/2012/wordml" xmlns:w16cid="http://schemas.microsoft.com/office/word/2016/wordml/cid" xmlns:w16se="http://schemas.microsoft.com/office/word/2015/wordml/symex" xmlns:wpg="http://schemas.microsoft.com/office/word/2010/wordprocessingGroup" xmlns:wpi="http://schemas.microsoft.com/office/word/2010/wordprocessingInk" xmlns:wne="http://schemas.microsoft.com/office/word/2006/wordml" xmlns:wps="http://schemas.microsoft.com/office/word/2010/wordprocessingShape" mc:Ignorable="w14 w15 w16se w16cid wp14">
   <w:body>
     <w:p>
       <w:pPr>
-        <w:spacing w:after="240" w:before="240" w:line="331.2" w:lineRule="auto"/>
-        <w:ind w:left="720" w:hanging="360"/>
-        <w:rPr>
-          <w:b w:val="1"/>
-          <w:sz w:val="20"/>
-          <w:szCs w:val="20"/>
-        </w:rPr>
-      </w:pPr>
-      <w:r>
-        <w:rPr>
-          <w:b w:val="1"/>
-          <w:sz w:val="20"/>
-          <w:szCs w:val="20"/>
-          <w:rtl w:val="0"/>
-        </w:rPr>
-        <w:t xml:space="preserve"> Week 2 - Influencer </w:t>
+        <w:spacing w:before="240" w:after="240" w:line="331" w:lineRule="auto"/>
+        <w:rPr>
+          <w:b/>
+          <w:sz w:val="28"/>
+          <w:szCs w:val="28"/>
+        </w:rPr>
+      </w:pPr>
+      <w:r>
+        <w:rPr>
+          <w:b/>
+          <w:sz w:val="28"/>
+          <w:szCs w:val="28"/>
+        </w:rPr>
+        <w:t>Influencer</w:t>
+      </w:r>
+      <w:r>
+        <w:rPr>
+          <w:b/>
+          <w:sz w:val="28"/>
+          <w:szCs w:val="28"/>
+        </w:rPr>
+        <w:t xml:space="preserve"> – Week 2</w:t>
       </w:r>
     </w:p>
     <w:p>
       <w:pPr>
-        <w:pBdr>
-          <w:top w:color="auto" w:space="0" w:sz="0" w:val="none"/>
-          <w:left w:color="auto" w:space="0" w:sz="0" w:val="none"/>
-          <w:bottom w:color="auto" w:space="0" w:sz="0" w:val="none"/>
-          <w:right w:color="auto" w:space="0" w:sz="0" w:val="none"/>
-          <w:between w:color="auto" w:space="0" w:sz="0" w:val="none"/>
-        </w:pBdr>
-        <w:spacing w:after="240" w:before="240" w:line="331.2" w:lineRule="auto"/>
-        <w:ind w:left="720" w:hanging="360"/>
-        <w:rPr>
-          <w:b w:val="1"/>
-          <w:sz w:val="20"/>
-          <w:szCs w:val="20"/>
-        </w:rPr>
-      </w:pPr>
-      <w:r>
-        <w:rPr>
-          <w:b w:val="1"/>
-          <w:sz w:val="20"/>
-          <w:szCs w:val="20"/>
-          <w:rtl w:val="0"/>
-        </w:rPr>
-        <w:t xml:space="preserve">LIFE/INTRO QUESTIONS (CHOOSE 1 OR 2)</w:t>
+        <w:spacing w:before="240" w:after="240" w:line="331" w:lineRule="auto"/>
+        <w:rPr>
+          <w:b/>
+          <w:sz w:val="20"/>
+          <w:szCs w:val="20"/>
+        </w:rPr>
+      </w:pPr>
+      <w:r>
+        <w:rPr>
+          <w:b/>
+          <w:sz w:val="20"/>
+          <w:szCs w:val="20"/>
+        </w:rPr>
+        <w:t>LIFE/INTRO QUESTIONS (CHOOSE 1 OR 2)</w:t>
       </w:r>
     </w:p>
     <w:p>
@@ -55,18 +52,16 @@
           <w:ilvl w:val="0"/>
           <w:numId w:val="3"/>
         </w:numPr>
-        <w:ind w:left="720" w:hanging="360"/>
-        <w:rPr>
-          <w:b w:val="1"/>
-          <w:sz w:val="20"/>
-          <w:szCs w:val="20"/>
-        </w:rPr>
-      </w:pPr>
-      <w:r>
-        <w:rPr>
-          <w:sz w:val="20"/>
-          <w:szCs w:val="20"/>
-          <w:rtl w:val="0"/>
+        <w:rPr>
+          <w:b/>
+          <w:sz w:val="20"/>
+          <w:szCs w:val="20"/>
+        </w:rPr>
+      </w:pPr>
+      <w:r>
+        <w:rPr>
+          <w:sz w:val="20"/>
+          <w:szCs w:val="20"/>
         </w:rPr>
         <w:t xml:space="preserve"> Who are some of your biggest influences in your life? Could be family, friends, or even someone famous.</w:t>
       </w:r>
@@ -77,48 +72,36 @@
           <w:ilvl w:val="0"/>
           <w:numId w:val="3"/>
         </w:numPr>
-        <w:ind w:left="720" w:hanging="360"/>
-        <w:rPr>
-          <w:b w:val="1"/>
-          <w:sz w:val="20"/>
-          <w:szCs w:val="20"/>
-        </w:rPr>
-      </w:pPr>
-      <w:r>
-        <w:rPr>
-          <w:sz w:val="20"/>
-          <w:szCs w:val="20"/>
-          <w:rtl w:val="0"/>
-        </w:rPr>
-        <w:t xml:space="preserve">Why are those people such big influences in your life? Give examples.</w:t>
+        <w:rPr>
+          <w:b/>
+          <w:sz w:val="20"/>
+          <w:szCs w:val="20"/>
+        </w:rPr>
+      </w:pPr>
+      <w:r>
+        <w:rPr>
+          <w:sz w:val="20"/>
+          <w:szCs w:val="20"/>
+        </w:rPr>
+        <w:t>Why are those people such big influences in your life? Give examples.</w:t>
       </w:r>
     </w:p>
     <w:p>
       <w:pPr>
-        <w:spacing w:after="240" w:before="240" w:line="331.2" w:lineRule="auto"/>
-        <w:ind w:left="720" w:hanging="360"/>
-        <w:rPr>
-          <w:b w:val="1"/>
-          <w:sz w:val="20"/>
-          <w:szCs w:val="20"/>
-        </w:rPr>
-      </w:pPr>
-      <w:r>
-        <w:rPr>
-          <w:sz w:val="20"/>
-          <w:szCs w:val="20"/>
-          <w:rtl w:val="0"/>
-        </w:rPr>
-        <w:t xml:space="preserve">      </w:t>
-      </w:r>
-      <w:r>
-        <w:rPr>
-          <w:b w:val="1"/>
-          <w:sz w:val="20"/>
-          <w:szCs w:val="20"/>
-          <w:rtl w:val="0"/>
-        </w:rPr>
-        <w:t xml:space="preserve">CONNECTION QUESTION</w:t>
+        <w:spacing w:before="240" w:after="240" w:line="331" w:lineRule="auto"/>
+        <w:rPr>
+          <w:b/>
+          <w:sz w:val="20"/>
+          <w:szCs w:val="20"/>
+        </w:rPr>
+      </w:pPr>
+      <w:r>
+        <w:rPr>
+          <w:b/>
+          <w:sz w:val="20"/>
+          <w:szCs w:val="20"/>
+        </w:rPr>
+        <w:t>CONNECTION QUESTION</w:t>
       </w:r>
     </w:p>
     <w:p>
@@ -127,49 +110,42 @@
           <w:ilvl w:val="0"/>
           <w:numId w:val="1"/>
         </w:numPr>
-        <w:ind w:left="720" w:hanging="360"/>
-        <w:rPr>
-          <w:sz w:val="20"/>
-          <w:szCs w:val="20"/>
-        </w:rPr>
-      </w:pPr>
-      <w:r>
-        <w:rPr>
-          <w:sz w:val="20"/>
-          <w:szCs w:val="20"/>
-          <w:rtl w:val="0"/>
-        </w:rPr>
-        <w:t xml:space="preserve">Where do you see yourself in the future? Job, family, finances? Are the people in your life supporting you in a way so that you can obtain the future that you want or are they dragging you away from that?</w:t>
-      </w:r>
-      <w:r>
-        <w:rPr>
-          <w:rtl w:val="0"/>
-        </w:rPr>
+        <w:rPr>
+          <w:sz w:val="20"/>
+          <w:szCs w:val="20"/>
+        </w:rPr>
+      </w:pPr>
+      <w:r>
+        <w:rPr>
+          <w:sz w:val="20"/>
+          <w:szCs w:val="20"/>
+        </w:rPr>
+        <w:t>Where do you see yourself in the future? Job, family, f</w:t>
+      </w:r>
+      <w:r>
+        <w:rPr>
+          <w:sz w:val="20"/>
+          <w:szCs w:val="20"/>
+        </w:rPr>
+        <w:t>inances? Are the people in your life supporting you in a way so that you can obtain the future that you want or are they dragging you away from that?</w:t>
       </w:r>
     </w:p>
     <w:p>
       <w:pPr>
-        <w:pBdr>
-          <w:top w:color="auto" w:space="0" w:sz="0" w:val="none"/>
-          <w:left w:color="auto" w:space="0" w:sz="0" w:val="none"/>
-          <w:bottom w:color="auto" w:space="0" w:sz="0" w:val="none"/>
-          <w:right w:color="auto" w:space="0" w:sz="0" w:val="none"/>
-          <w:between w:color="auto" w:space="0" w:sz="0" w:val="none"/>
-        </w:pBdr>
-        <w:spacing w:after="240" w:before="240" w:line="331.2" w:lineRule="auto"/>
-        <w:ind w:left="720" w:hanging="360"/>
-        <w:rPr>
-          <w:b w:val="1"/>
-          <w:sz w:val="20"/>
-          <w:szCs w:val="20"/>
-        </w:rPr>
-      </w:pPr>
-      <w:r>
-        <w:rPr>
-          <w:b w:val="1"/>
-          <w:sz w:val="20"/>
-          <w:szCs w:val="20"/>
-          <w:rtl w:val="0"/>
+        <w:spacing w:before="240" w:after="240" w:line="331" w:lineRule="auto"/>
+        <w:rPr>
+          <w:b/>
+          <w:caps/>
+          <w:sz w:val="20"/>
+          <w:szCs w:val="20"/>
+        </w:rPr>
+      </w:pPr>
+      <w:r>
+        <w:rPr>
+          <w:b/>
+          <w:caps/>
+          <w:sz w:val="20"/>
+          <w:szCs w:val="20"/>
         </w:rPr>
         <w:t xml:space="preserve">Sermon in a Sentence </w:t>
       </w:r>
@@ -180,52 +156,35 @@
           <w:ilvl w:val="0"/>
           <w:numId w:val="2"/>
         </w:numPr>
-        <w:ind w:left="720" w:hanging="360"/>
-      </w:pPr>
-      <w:r>
-        <w:rPr>
-          <w:sz w:val="20"/>
-          <w:szCs w:val="20"/>
-          <w:rtl w:val="0"/>
-        </w:rPr>
-        <w:t xml:space="preserve">Who is leading you and where are they leading you to?</w:t>
-      </w:r>
-      <w:r>
-        <w:rPr>
-          <w:rtl w:val="0"/>
-        </w:rPr>
+      </w:pPr>
+      <w:r>
+        <w:rPr>
+          <w:sz w:val="20"/>
+          <w:szCs w:val="20"/>
+        </w:rPr>
+        <w:t>Who is leading you and where are they leading you to?</w:t>
       </w:r>
     </w:p>
     <w:p>
       <w:pPr>
-        <w:pBdr>
-          <w:top w:color="auto" w:space="0" w:sz="0" w:val="none"/>
-          <w:left w:color="auto" w:space="0" w:sz="0" w:val="none"/>
-          <w:bottom w:color="auto" w:space="0" w:sz="0" w:val="none"/>
-          <w:right w:color="auto" w:space="0" w:sz="0" w:val="none"/>
-          <w:between w:color="auto" w:space="0" w:sz="0" w:val="none"/>
-        </w:pBdr>
-        <w:spacing w:after="240" w:before="240" w:line="331.2" w:lineRule="auto"/>
-        <w:ind w:left="720" w:hanging="360"/>
-        <w:rPr>
-          <w:sz w:val="20"/>
-          <w:szCs w:val="20"/>
-        </w:rPr>
-      </w:pPr>
-      <w:r>
-        <w:rPr>
-          <w:b w:val="1"/>
-          <w:sz w:val="20"/>
-          <w:szCs w:val="20"/>
-          <w:rtl w:val="0"/>
-        </w:rPr>
-        <w:t xml:space="preserve">SCRIPTURE</w:t>
-      </w:r>
-      <w:r>
-        <w:rPr>
-          <w:sz w:val="20"/>
-          <w:szCs w:val="20"/>
-          <w:rtl w:val="0"/>
+        <w:spacing w:before="240" w:after="240" w:line="331" w:lineRule="auto"/>
+        <w:rPr>
+          <w:sz w:val="20"/>
+          <w:szCs w:val="20"/>
+        </w:rPr>
+      </w:pPr>
+      <w:r>
+        <w:rPr>
+          <w:b/>
+          <w:sz w:val="20"/>
+          <w:szCs w:val="20"/>
+        </w:rPr>
+        <w:t>SCRIPTURE</w:t>
+      </w:r>
+      <w:r>
+        <w:rPr>
+          <w:sz w:val="20"/>
+          <w:szCs w:val="20"/>
         </w:rPr>
         <w:t xml:space="preserve"> </w:t>
       </w:r>
@@ -236,16 +195,37 @@
           <w:ilvl w:val="0"/>
           <w:numId w:val="6"/>
         </w:numPr>
-        <w:spacing w:after="0" w:afterAutospacing="0" w:before="240" w:lineRule="auto"/>
-        <w:ind w:left="720" w:hanging="360"/>
-      </w:pPr>
-      <w:r>
-        <w:rPr>
-          <w:sz w:val="20"/>
-          <w:szCs w:val="20"/>
-          <w:rtl w:val="0"/>
-        </w:rPr>
-        <w:t xml:space="preserve">Proverbs 11:14 “Where there is no guidance, a people falls, but in an abundance of counselors there is safety.”</w:t>
+        <w:spacing w:before="240"/>
+      </w:pPr>
+      <w:r>
+        <w:rPr>
+          <w:sz w:val="20"/>
+          <w:szCs w:val="20"/>
+        </w:rPr>
+        <w:t>Proverbs 11:14 “Whe</w:t>
+      </w:r>
+      <w:r>
+        <w:rPr>
+          <w:sz w:val="20"/>
+          <w:szCs w:val="20"/>
+        </w:rPr>
+        <w:t xml:space="preserve">re there is no guidance, a people </w:t>
+      </w:r>
+      <w:proofErr w:type="gramStart"/>
+      <w:r>
+        <w:rPr>
+          <w:sz w:val="20"/>
+          <w:szCs w:val="20"/>
+        </w:rPr>
+        <w:t>falls</w:t>
+      </w:r>
+      <w:proofErr w:type="gramEnd"/>
+      <w:r>
+        <w:rPr>
+          <w:sz w:val="20"/>
+          <w:szCs w:val="20"/>
+        </w:rPr>
+        <w:t>, but in an abundance of counselors there is safety.”</w:t>
       </w:r>
     </w:p>
     <w:p>
@@ -254,47 +234,35 @@
           <w:ilvl w:val="0"/>
           <w:numId w:val="6"/>
         </w:numPr>
-        <w:ind w:left="720" w:hanging="360"/>
-        <w:rPr>
-          <w:sz w:val="20"/>
-          <w:szCs w:val="20"/>
-        </w:rPr>
-      </w:pPr>
-      <w:r>
-        <w:rPr>
-          <w:sz w:val="20"/>
-          <w:szCs w:val="20"/>
-          <w:rtl w:val="0"/>
-        </w:rPr>
-        <w:t xml:space="preserve">What is Jesus saying in this scripture?</w:t>
+        <w:rPr>
+          <w:sz w:val="20"/>
+          <w:szCs w:val="20"/>
+        </w:rPr>
+      </w:pPr>
+      <w:r>
+        <w:rPr>
+          <w:sz w:val="20"/>
+          <w:szCs w:val="20"/>
+        </w:rPr>
+        <w:t>What is Jesus saying in this scripture?</w:t>
       </w:r>
     </w:p>
     <w:p>
       <w:pPr>
-        <w:spacing w:after="240" w:before="240" w:line="331.2" w:lineRule="auto"/>
-        <w:ind w:left="720" w:hanging="360"/>
-        <w:rPr>
-          <w:b w:val="1"/>
-          <w:sz w:val="20"/>
-          <w:szCs w:val="20"/>
-        </w:rPr>
-      </w:pPr>
-      <w:r>
-        <w:rPr>
-          <w:sz w:val="20"/>
-          <w:szCs w:val="20"/>
-          <w:rtl w:val="0"/>
-        </w:rPr>
-        <w:t xml:space="preserve">      </w:t>
-      </w:r>
-      <w:r>
-        <w:rPr>
-          <w:b w:val="1"/>
-          <w:sz w:val="20"/>
-          <w:szCs w:val="20"/>
-          <w:rtl w:val="0"/>
-        </w:rPr>
-        <w:t xml:space="preserve">DISCUSSION QUESTIONS</w:t>
+        <w:spacing w:before="240" w:after="240" w:line="331" w:lineRule="auto"/>
+        <w:rPr>
+          <w:b/>
+          <w:sz w:val="20"/>
+          <w:szCs w:val="20"/>
+        </w:rPr>
+      </w:pPr>
+      <w:r>
+        <w:rPr>
+          <w:b/>
+          <w:sz w:val="20"/>
+          <w:szCs w:val="20"/>
+        </w:rPr>
+        <w:t>DISCUSSION QUESTIONS</w:t>
       </w:r>
     </w:p>
     <w:p>
@@ -303,24 +271,40 @@
           <w:ilvl w:val="0"/>
           <w:numId w:val="4"/>
         </w:numPr>
-        <w:ind w:left="720" w:hanging="360"/>
-        <w:rPr>
-          <w:sz w:val="20"/>
-          <w:szCs w:val="20"/>
-        </w:rPr>
-      </w:pPr>
-      <w:r>
-        <w:rPr>
-          <w:sz w:val="20"/>
-          <w:szCs w:val="20"/>
-          <w:rtl w:val="0"/>
-        </w:rPr>
-        <w:t xml:space="preserve">How do you personally pick out friends? Are you pursuing good friends or do you just let anyone be your friend?</w:t>
-      </w:r>
-      <w:r>
-        <w:rPr>
-          <w:rtl w:val="0"/>
-        </w:rPr>
+        <w:rPr>
+          <w:sz w:val="20"/>
+          <w:szCs w:val="20"/>
+        </w:rPr>
+      </w:pPr>
+      <w:r>
+        <w:rPr>
+          <w:sz w:val="20"/>
+          <w:szCs w:val="20"/>
+        </w:rPr>
+        <w:t xml:space="preserve">How do you personally pick out friends? Are you pursuing good </w:t>
+      </w:r>
+      <w:proofErr w:type="gramStart"/>
+      <w:r>
+        <w:rPr>
+          <w:sz w:val="20"/>
+          <w:szCs w:val="20"/>
+        </w:rPr>
+        <w:t>friends</w:t>
+      </w:r>
+      <w:proofErr w:type="gramEnd"/>
+      <w:r>
+        <w:rPr>
+          <w:sz w:val="20"/>
+          <w:szCs w:val="20"/>
+        </w:rPr>
+        <w:t xml:space="preserve"> or do you just let anyone </w:t>
+      </w:r>
+      <w:r>
+        <w:rPr>
+          <w:sz w:val="20"/>
+          <w:szCs w:val="20"/>
+        </w:rPr>
+        <w:t>be your friend?</w:t>
       </w:r>
     </w:p>
     <w:p>
@@ -329,19 +313,17 @@
           <w:ilvl w:val="0"/>
           <w:numId w:val="4"/>
         </w:numPr>
-        <w:ind w:left="720" w:hanging="360"/>
-        <w:rPr>
-          <w:sz w:val="20"/>
-          <w:szCs w:val="20"/>
-        </w:rPr>
-      </w:pPr>
-      <w:r>
-        <w:rPr>
-          <w:sz w:val="20"/>
-          <w:szCs w:val="20"/>
-          <w:rtl w:val="0"/>
-        </w:rPr>
-        <w:t xml:space="preserve">Who are your biggest mentors? Are these mentors leading you to your greatness or are they leading you down the wrong path?</w:t>
+        <w:rPr>
+          <w:sz w:val="20"/>
+          <w:szCs w:val="20"/>
+        </w:rPr>
+      </w:pPr>
+      <w:r>
+        <w:rPr>
+          <w:sz w:val="20"/>
+          <w:szCs w:val="20"/>
+        </w:rPr>
+        <w:t>Who are your biggest mentors? Are these mentors leading you to your greatness or are they leading you down the wrong path?</w:t>
       </w:r>
     </w:p>
     <w:p>
@@ -350,69 +332,56 @@
           <w:ilvl w:val="0"/>
           <w:numId w:val="4"/>
         </w:numPr>
-        <w:ind w:left="720" w:hanging="360"/>
-        <w:rPr>
-          <w:sz w:val="20"/>
-          <w:szCs w:val="20"/>
-        </w:rPr>
-      </w:pPr>
-      <w:r>
-        <w:rPr>
-          <w:sz w:val="20"/>
-          <w:szCs w:val="20"/>
-          <w:rtl w:val="0"/>
-        </w:rPr>
-        <w:t xml:space="preserve">Are you following the filling first? Remind them that following the filling means following the Holy Spirit and they are to follow God first over all other people because He is the one to bring true fruits and blessings to them.</w:t>
+        <w:rPr>
+          <w:sz w:val="20"/>
+          <w:szCs w:val="20"/>
+        </w:rPr>
+      </w:pPr>
+      <w:r>
+        <w:rPr>
+          <w:sz w:val="20"/>
+          <w:szCs w:val="20"/>
+        </w:rPr>
+        <w:t xml:space="preserve">Are you following the filling first? Remind them that following the filling means following the Holy Spirit and they </w:t>
+      </w:r>
+      <w:r>
+        <w:rPr>
+          <w:sz w:val="20"/>
+          <w:szCs w:val="20"/>
+        </w:rPr>
+        <w:t>are to follow God first over all other people because He is the one to bring true fruits and blessings to them.</w:t>
       </w:r>
     </w:p>
     <w:p>
       <w:pPr>
-        <w:pBdr>
-          <w:top w:color="auto" w:space="0" w:sz="0" w:val="none"/>
-          <w:left w:color="auto" w:space="0" w:sz="0" w:val="none"/>
-          <w:bottom w:color="auto" w:space="0" w:sz="0" w:val="none"/>
-          <w:right w:color="auto" w:space="0" w:sz="0" w:val="none"/>
-          <w:between w:color="auto" w:space="0" w:sz="0" w:val="none"/>
-        </w:pBdr>
-        <w:spacing w:after="240" w:before="240" w:line="331.2" w:lineRule="auto"/>
-        <w:ind w:left="720" w:hanging="360"/>
-        <w:rPr>
-          <w:b w:val="1"/>
-          <w:sz w:val="20"/>
-          <w:szCs w:val="20"/>
-        </w:rPr>
-      </w:pPr>
-      <w:r>
-        <w:rPr>
-          <w:b w:val="1"/>
-          <w:sz w:val="20"/>
-          <w:szCs w:val="20"/>
-          <w:rtl w:val="0"/>
-        </w:rPr>
-        <w:t xml:space="preserve">LIFE APPLICATION</w:t>
+        <w:spacing w:before="240" w:after="240" w:line="331" w:lineRule="auto"/>
+        <w:rPr>
+          <w:b/>
+          <w:sz w:val="20"/>
+          <w:szCs w:val="20"/>
+        </w:rPr>
+      </w:pPr>
+      <w:r>
+        <w:rPr>
+          <w:b/>
+          <w:sz w:val="20"/>
+          <w:szCs w:val="20"/>
+        </w:rPr>
+        <w:t>LIFE APPLICATION</w:t>
       </w:r>
     </w:p>
     <w:p>
       <w:pPr>
-        <w:pBdr>
-          <w:top w:color="auto" w:space="0" w:sz="0" w:val="none"/>
-          <w:left w:color="auto" w:space="0" w:sz="0" w:val="none"/>
-          <w:bottom w:color="auto" w:space="0" w:sz="0" w:val="none"/>
-          <w:right w:color="auto" w:space="0" w:sz="0" w:val="none"/>
-          <w:between w:color="auto" w:space="0" w:sz="0" w:val="none"/>
-        </w:pBdr>
-        <w:spacing w:after="240" w:before="240" w:line="331.2" w:lineRule="auto"/>
-        <w:ind w:left="720" w:hanging="360"/>
-        <w:rPr>
-          <w:sz w:val="20"/>
-          <w:szCs w:val="20"/>
-        </w:rPr>
-      </w:pPr>
-      <w:r>
-        <w:rPr>
-          <w:sz w:val="20"/>
-          <w:szCs w:val="20"/>
-          <w:rtl w:val="0"/>
+        <w:spacing w:before="240" w:after="240" w:line="331" w:lineRule="auto"/>
+        <w:rPr>
+          <w:sz w:val="20"/>
+          <w:szCs w:val="20"/>
+        </w:rPr>
+      </w:pPr>
+      <w:r>
+        <w:rPr>
+          <w:sz w:val="20"/>
+          <w:szCs w:val="20"/>
         </w:rPr>
         <w:t xml:space="preserve">We want students walking away with 1 or 2 things they are going to do SOON to apply what they discussed.  </w:t>
       </w:r>
@@ -423,47 +392,60 @@
           <w:ilvl w:val="0"/>
           <w:numId w:val="5"/>
         </w:numPr>
-        <w:ind w:left="720" w:hanging="360"/>
-        <w:rPr>
-          <w:sz w:val="20"/>
-          <w:szCs w:val="20"/>
-        </w:rPr>
-      </w:pPr>
-      <w:r>
-        <w:rPr>
-          <w:sz w:val="20"/>
-          <w:szCs w:val="20"/>
-          <w:rtl w:val="0"/>
-        </w:rPr>
-        <w:t xml:space="preserve">Which area in your life do you need to begin following a great influencer in? School, work, home life, friend groups?</w:t>
+        <w:rPr>
+          <w:sz w:val="20"/>
+          <w:szCs w:val="20"/>
+        </w:rPr>
+      </w:pPr>
+      <w:bookmarkStart w:id="0" w:name="_GoBack"/>
+      <w:r>
+        <w:rPr>
+          <w:sz w:val="20"/>
+          <w:szCs w:val="20"/>
+        </w:rPr>
+        <w:t>Which area in your l</w:t>
+      </w:r>
+      <w:r>
+        <w:rPr>
+          <w:sz w:val="20"/>
+          <w:szCs w:val="20"/>
+        </w:rPr>
+        <w:t>ife do you need to begin following a great influencer in? School, work, home life, friend groups?</w:t>
       </w:r>
     </w:p>
     <w:p>
       <w:pPr>
-        <w:spacing w:after="240" w:before="240" w:line="331.2" w:lineRule="auto"/>
-        <w:rPr>
-          <w:b w:val="1"/>
-          <w:sz w:val="20"/>
-          <w:szCs w:val="20"/>
-        </w:rPr>
-      </w:pPr>
-      <w:r>
-        <w:rPr>
-          <w:sz w:val="20"/>
-          <w:szCs w:val="20"/>
-          <w:rtl w:val="0"/>
-        </w:rPr>
-        <w:t xml:space="preserve">    </w:t>
-      </w:r>
-      <w:r>
-        <w:rPr>
-          <w:b w:val="1"/>
-          <w:sz w:val="20"/>
-          <w:szCs w:val="20"/>
-          <w:rtl w:val="0"/>
-        </w:rPr>
-        <w:t xml:space="preserve"> TAKE IT OUT</w:t>
-      </w:r>
+        <w:rPr>
+          <w:sz w:val="20"/>
+          <w:szCs w:val="20"/>
+        </w:rPr>
+      </w:pPr>
+    </w:p>
+    <w:bookmarkEnd w:id="0"/>
+    <w:p>
+      <w:pPr>
+        <w:rPr>
+          <w:b/>
+          <w:sz w:val="20"/>
+          <w:szCs w:val="20"/>
+        </w:rPr>
+      </w:pPr>
+      <w:r>
+        <w:rPr>
+          <w:b/>
+          <w:sz w:val="20"/>
+          <w:szCs w:val="20"/>
+        </w:rPr>
+        <w:t>TAKE IT OUT</w:t>
+      </w:r>
+    </w:p>
+    <w:p>
+      <w:pPr>
+        <w:rPr>
+          <w:sz w:val="20"/>
+          <w:szCs w:val="20"/>
+        </w:rPr>
+      </w:pPr>
     </w:p>
     <w:p>
       <w:pPr>
@@ -471,17 +453,15 @@
           <w:ilvl w:val="0"/>
           <w:numId w:val="7"/>
         </w:numPr>
-        <w:ind w:left="720" w:hanging="360"/>
-        <w:rPr>
-          <w:sz w:val="20"/>
-          <w:szCs w:val="20"/>
-        </w:rPr>
-      </w:pPr>
-      <w:r>
-        <w:rPr>
-          <w:sz w:val="20"/>
-          <w:szCs w:val="20"/>
-          <w:rtl w:val="0"/>
+        <w:rPr>
+          <w:sz w:val="20"/>
+          <w:szCs w:val="20"/>
+        </w:rPr>
+      </w:pPr>
+      <w:r>
+        <w:rPr>
+          <w:sz w:val="20"/>
+          <w:szCs w:val="20"/>
         </w:rPr>
         <w:t xml:space="preserve">Close small group out with prayer requests. </w:t>
       </w:r>
@@ -492,45 +472,42 @@
           <w:ilvl w:val="0"/>
           <w:numId w:val="7"/>
         </w:numPr>
-        <w:ind w:left="720" w:hanging="360"/>
-        <w:rPr>
-          <w:sz w:val="20"/>
-          <w:szCs w:val="20"/>
-        </w:rPr>
-      </w:pPr>
-      <w:r>
-        <w:rPr>
-          <w:sz w:val="20"/>
-          <w:szCs w:val="20"/>
-          <w:rtl w:val="0"/>
+        <w:rPr>
+          <w:sz w:val="20"/>
+          <w:szCs w:val="20"/>
+        </w:rPr>
+      </w:pPr>
+      <w:r>
+        <w:rPr>
+          <w:sz w:val="20"/>
+          <w:szCs w:val="20"/>
         </w:rPr>
         <w:t xml:space="preserve">After prayer, remind them of THE WEEKEND and any upcoming group events! </w:t>
-      </w:r>
-      <w:r>
-        <w:rPr>
-          <w:rtl w:val="0"/>
-        </w:rPr>
       </w:r>
     </w:p>
     <w:sectPr>
-      <w:pgSz w:h="15840" w:w="12240"/>
-      <w:pgMar w:bottom="1440" w:top="1440" w:left="1440" w:right="1440" w:header="720" w:footer="720"/>
+      <w:pgSz w:w="12240" w:h="15840"/>
+      <w:pgMar w:top="1440" w:right="1440" w:bottom="1440" w:left="1440" w:header="720" w:footer="720" w:gutter="0"/>
       <w:pgNumType w:start="1"/>
+      <w:cols w:space="720"/>
     </w:sectPr>
   </w:body>
 </w:document>
 </file>
 
 <file path=word/numbering.xml><?xml version="1.0" encoding="utf-8"?>
-<w:numbering xmlns:mc="http://schemas.openxmlformats.org/markup-compatibility/2006" xmlns:o="urn:schemas-microsoft-com:office:office" xmlns:r="http://schemas.openxmlformats.org/officeDocument/2006/relationships" xmlns:m="http://schemas.openxmlformats.org/officeDocument/2006/math" xmlns:v="urn:schemas-microsoft-com:vml" xmlns:wp="http://schemas.openxmlformats.org/drawingml/2006/wordprocessingDrawing" xmlns:w10="urn:schemas-microsoft-com:office:word" xmlns:w="http://schemas.openxmlformats.org/wordprocessingml/2006/main" xmlns:wne="http://schemas.microsoft.com/office/word/2006/wordml" xmlns:sl="http://schemas.openxmlformats.org/schemaLibrary/2006/main" xmlns:a="http://schemas.openxmlformats.org/drawingml/2006/main" xmlns:pic="http://schemas.openxmlformats.org/drawingml/2006/picture" xmlns:c="http://schemas.openxmlformats.org/drawingml/2006/chart" xmlns:lc="http://schemas.openxmlformats.org/drawingml/2006/lockedCanvas" xmlns:dgm="http://schemas.openxmlformats.org/drawingml/2006/diagram" xmlns:wps="http://schemas.microsoft.com/office/word/2010/wordprocessingShape" xmlns:wpg="http://schemas.microsoft.com/office/word/2010/wordprocessingGroup" xmlns:w14="http://schemas.microsoft.com/office/word/2010/wordml" xmlns:w15="http://schemas.microsoft.com/office/word/2012/wordml">
-  <w:abstractNum w:abstractNumId="1">
+<w:numbering xmlns:wpc="http://schemas.microsoft.com/office/word/2010/wordprocessingCanvas" xmlns:cx="http://schemas.microsoft.com/office/drawing/2014/chartex" xmlns:cx1="http://schemas.microsoft.com/office/drawing/2015/9/8/chartex" xmlns:cx2="http://schemas.microsoft.com/office/drawing/2015/10/21/chartex" xmlns:cx3="http://schemas.microsoft.com/office/drawing/2016/5/9/chartex" xmlns:cx4="http://schemas.microsoft.com/office/drawing/2016/5/10/chartex" xmlns:cx5="http://schemas.microsoft.com/office/drawing/2016/5/11/chartex" xmlns:cx6="http://schemas.microsoft.com/office/drawing/2016/5/12/chartex" xmlns:cx7="http://schemas.microsoft.com/office/drawing/2016/5/13/chartex" xmlns:cx8="http://schemas.microsoft.com/office/drawing/2016/5/14/chartex" xmlns:mc="http://schemas.openxmlformats.org/markup-compatibility/2006" xmlns:aink="http://schemas.microsoft.com/office/drawing/2016/ink" xmlns:am3d="http://schemas.microsoft.com/office/drawing/2017/model3d" xmlns:o="urn:schemas-microsoft-com:office:office" xmlns:r="http://schemas.openxmlformats.org/officeDocument/2006/relationships" xmlns:m="http://schemas.openxmlformats.org/officeDocument/2006/math" xmlns:v="urn:schemas-microsoft-com:vml" xmlns:wp14="http://schemas.microsoft.com/office/word/2010/wordprocessingDrawing" xmlns:wp="http://schemas.openxmlformats.org/drawingml/2006/wordprocessingDrawing" xmlns:w10="urn:schemas-microsoft-com:office:word" xmlns:w="http://schemas.openxmlformats.org/wordprocessingml/2006/main" xmlns:w14="http://schemas.microsoft.com/office/word/2010/wordml" xmlns:w15="http://schemas.microsoft.com/office/word/2012/wordml" xmlns:w16cid="http://schemas.microsoft.com/office/word/2016/wordml/cid" xmlns:w16se="http://schemas.microsoft.com/office/word/2015/wordml/symex" xmlns:wpg="http://schemas.microsoft.com/office/word/2010/wordprocessingGroup" xmlns:wpi="http://schemas.microsoft.com/office/word/2010/wordprocessingInk" xmlns:wne="http://schemas.microsoft.com/office/word/2006/wordml" xmlns:wps="http://schemas.microsoft.com/office/word/2010/wordprocessingShape" mc:Ignorable="w14 w15 w16se w16cid wp14">
+  <w:abstractNum w:abstractNumId="0" w15:restartNumberingAfterBreak="0">
+    <w:nsid w:val="076321A0"/>
+    <w:multiLevelType w:val="multilevel"/>
+    <w:tmpl w:val="3BC2ED88"/>
     <w:lvl w:ilvl="0">
       <w:start w:val="1"/>
       <w:numFmt w:val="bullet"/>
       <w:lvlText w:val="●"/>
       <w:lvlJc w:val="left"/>
       <w:pPr>
-        <w:ind w:left="720" w:hanging="360"/>
+        <w:ind w:left="360" w:hanging="360"/>
       </w:pPr>
       <w:rPr>
         <w:b w:val="0"/>
@@ -544,7 +521,7 @@
       <w:lvlText w:val="○"/>
       <w:lvlJc w:val="left"/>
       <w:pPr>
-        <w:ind w:left="1440" w:hanging="360"/>
+        <w:ind w:left="1080" w:hanging="360"/>
       </w:pPr>
       <w:rPr>
         <w:u w:val="none"/>
@@ -556,7 +533,7 @@
       <w:lvlText w:val="■"/>
       <w:lvlJc w:val="left"/>
       <w:pPr>
-        <w:ind w:left="2160" w:hanging="360"/>
+        <w:ind w:left="1800" w:hanging="360"/>
       </w:pPr>
       <w:rPr>
         <w:u w:val="none"/>
@@ -568,7 +545,7 @@
       <w:lvlText w:val="●"/>
       <w:lvlJc w:val="left"/>
       <w:pPr>
-        <w:ind w:left="2880" w:hanging="360"/>
+        <w:ind w:left="2520" w:hanging="360"/>
       </w:pPr>
       <w:rPr>
         <w:u w:val="none"/>
@@ -580,7 +557,7 @@
       <w:lvlText w:val="○"/>
       <w:lvlJc w:val="left"/>
       <w:pPr>
-        <w:ind w:left="3600" w:hanging="360"/>
+        <w:ind w:left="3240" w:hanging="360"/>
       </w:pPr>
       <w:rPr>
         <w:u w:val="none"/>
@@ -592,7 +569,7 @@
       <w:lvlText w:val="■"/>
       <w:lvlJc w:val="left"/>
       <w:pPr>
-        <w:ind w:left="4320" w:hanging="360"/>
+        <w:ind w:left="3960" w:hanging="360"/>
       </w:pPr>
       <w:rPr>
         <w:u w:val="none"/>
@@ -604,7 +581,7 @@
       <w:lvlText w:val="●"/>
       <w:lvlJc w:val="left"/>
       <w:pPr>
-        <w:ind w:left="5040" w:hanging="360"/>
+        <w:ind w:left="4680" w:hanging="360"/>
       </w:pPr>
       <w:rPr>
         <w:u w:val="none"/>
@@ -616,7 +593,7 @@
       <w:lvlText w:val="○"/>
       <w:lvlJc w:val="left"/>
       <w:pPr>
-        <w:ind w:left="5760" w:hanging="360"/>
+        <w:ind w:left="5400" w:hanging="360"/>
       </w:pPr>
       <w:rPr>
         <w:u w:val="none"/>
@@ -628,21 +605,24 @@
       <w:lvlText w:val="■"/>
       <w:lvlJc w:val="left"/>
       <w:pPr>
-        <w:ind w:left="6480" w:hanging="360"/>
+        <w:ind w:left="6120" w:hanging="360"/>
       </w:pPr>
       <w:rPr>
         <w:u w:val="none"/>
       </w:rPr>
     </w:lvl>
   </w:abstractNum>
-  <w:abstractNum w:abstractNumId="2">
+  <w:abstractNum w:abstractNumId="1" w15:restartNumberingAfterBreak="0">
+    <w:nsid w:val="0F92080A"/>
+    <w:multiLevelType w:val="multilevel"/>
+    <w:tmpl w:val="2F3A32DE"/>
     <w:lvl w:ilvl="0">
       <w:start w:val="1"/>
       <w:numFmt w:val="bullet"/>
       <w:lvlText w:val="●"/>
       <w:lvlJc w:val="left"/>
       <w:pPr>
-        <w:ind w:left="720" w:hanging="360"/>
+        <w:ind w:left="360" w:hanging="360"/>
       </w:pPr>
       <w:rPr>
         <w:b w:val="0"/>
@@ -656,7 +636,7 @@
       <w:lvlText w:val="○"/>
       <w:lvlJc w:val="left"/>
       <w:pPr>
-        <w:ind w:left="1440" w:hanging="360"/>
+        <w:ind w:left="1080" w:hanging="360"/>
       </w:pPr>
       <w:rPr>
         <w:u w:val="none"/>
@@ -668,7 +648,7 @@
       <w:lvlText w:val="■"/>
       <w:lvlJc w:val="left"/>
       <w:pPr>
-        <w:ind w:left="2160" w:hanging="360"/>
+        <w:ind w:left="1800" w:hanging="360"/>
       </w:pPr>
       <w:rPr>
         <w:u w:val="none"/>
@@ -680,7 +660,7 @@
       <w:lvlText w:val="●"/>
       <w:lvlJc w:val="left"/>
       <w:pPr>
-        <w:ind w:left="2880" w:hanging="360"/>
+        <w:ind w:left="2520" w:hanging="360"/>
       </w:pPr>
       <w:rPr>
         <w:u w:val="none"/>
@@ -692,7 +672,7 @@
       <w:lvlText w:val="○"/>
       <w:lvlJc w:val="left"/>
       <w:pPr>
-        <w:ind w:left="3600" w:hanging="360"/>
+        <w:ind w:left="3240" w:hanging="360"/>
       </w:pPr>
       <w:rPr>
         <w:u w:val="none"/>
@@ -704,7 +684,7 @@
       <w:lvlText w:val="■"/>
       <w:lvlJc w:val="left"/>
       <w:pPr>
-        <w:ind w:left="4320" w:hanging="360"/>
+        <w:ind w:left="3960" w:hanging="360"/>
       </w:pPr>
       <w:rPr>
         <w:u w:val="none"/>
@@ -716,7 +696,7 @@
       <w:lvlText w:val="●"/>
       <w:lvlJc w:val="left"/>
       <w:pPr>
-        <w:ind w:left="5040" w:hanging="360"/>
+        <w:ind w:left="4680" w:hanging="360"/>
       </w:pPr>
       <w:rPr>
         <w:u w:val="none"/>
@@ -728,7 +708,7 @@
       <w:lvlText w:val="○"/>
       <w:lvlJc w:val="left"/>
       <w:pPr>
-        <w:ind w:left="5760" w:hanging="360"/>
+        <w:ind w:left="5400" w:hanging="360"/>
       </w:pPr>
       <w:rPr>
         <w:u w:val="none"/>
@@ -740,21 +720,24 @@
       <w:lvlText w:val="■"/>
       <w:lvlJc w:val="left"/>
       <w:pPr>
-        <w:ind w:left="6480" w:hanging="360"/>
+        <w:ind w:left="6120" w:hanging="360"/>
       </w:pPr>
       <w:rPr>
         <w:u w:val="none"/>
       </w:rPr>
     </w:lvl>
   </w:abstractNum>
-  <w:abstractNum w:abstractNumId="3">
+  <w:abstractNum w:abstractNumId="2" w15:restartNumberingAfterBreak="0">
+    <w:nsid w:val="345C5867"/>
+    <w:multiLevelType w:val="multilevel"/>
+    <w:tmpl w:val="5060DD48"/>
     <w:lvl w:ilvl="0">
       <w:start w:val="1"/>
       <w:numFmt w:val="bullet"/>
       <w:lvlText w:val="●"/>
       <w:lvlJc w:val="left"/>
       <w:pPr>
-        <w:ind w:left="720" w:hanging="360"/>
+        <w:ind w:left="360" w:hanging="360"/>
       </w:pPr>
       <w:rPr>
         <w:b w:val="0"/>
@@ -768,7 +751,7 @@
       <w:lvlText w:val="○"/>
       <w:lvlJc w:val="left"/>
       <w:pPr>
-        <w:ind w:left="1440" w:hanging="360"/>
+        <w:ind w:left="1080" w:hanging="360"/>
       </w:pPr>
       <w:rPr>
         <w:u w:val="none"/>
@@ -780,7 +763,7 @@
       <w:lvlText w:val="■"/>
       <w:lvlJc w:val="left"/>
       <w:pPr>
-        <w:ind w:left="2160" w:hanging="360"/>
+        <w:ind w:left="1800" w:hanging="360"/>
       </w:pPr>
       <w:rPr>
         <w:u w:val="none"/>
@@ -792,7 +775,7 @@
       <w:lvlText w:val="●"/>
       <w:lvlJc w:val="left"/>
       <w:pPr>
-        <w:ind w:left="2880" w:hanging="360"/>
+        <w:ind w:left="2520" w:hanging="360"/>
       </w:pPr>
       <w:rPr>
         <w:u w:val="none"/>
@@ -804,7 +787,7 @@
       <w:lvlText w:val="○"/>
       <w:lvlJc w:val="left"/>
       <w:pPr>
-        <w:ind w:left="3600" w:hanging="360"/>
+        <w:ind w:left="3240" w:hanging="360"/>
       </w:pPr>
       <w:rPr>
         <w:u w:val="none"/>
@@ -816,7 +799,7 @@
       <w:lvlText w:val="■"/>
       <w:lvlJc w:val="left"/>
       <w:pPr>
-        <w:ind w:left="4320" w:hanging="360"/>
+        <w:ind w:left="3960" w:hanging="360"/>
       </w:pPr>
       <w:rPr>
         <w:u w:val="none"/>
@@ -828,7 +811,7 @@
       <w:lvlText w:val="●"/>
       <w:lvlJc w:val="left"/>
       <w:pPr>
-        <w:ind w:left="5040" w:hanging="360"/>
+        <w:ind w:left="4680" w:hanging="360"/>
       </w:pPr>
       <w:rPr>
         <w:u w:val="none"/>
@@ -840,7 +823,7 @@
       <w:lvlText w:val="○"/>
       <w:lvlJc w:val="left"/>
       <w:pPr>
-        <w:ind w:left="5760" w:hanging="360"/>
+        <w:ind w:left="5400" w:hanging="360"/>
       </w:pPr>
       <w:rPr>
         <w:u w:val="none"/>
@@ -852,21 +835,24 @@
       <w:lvlText w:val="■"/>
       <w:lvlJc w:val="left"/>
       <w:pPr>
-        <w:ind w:left="6480" w:hanging="360"/>
+        <w:ind w:left="6120" w:hanging="360"/>
       </w:pPr>
       <w:rPr>
         <w:u w:val="none"/>
       </w:rPr>
     </w:lvl>
   </w:abstractNum>
-  <w:abstractNum w:abstractNumId="4">
+  <w:abstractNum w:abstractNumId="3" w15:restartNumberingAfterBreak="0">
+    <w:nsid w:val="375A351E"/>
+    <w:multiLevelType w:val="multilevel"/>
+    <w:tmpl w:val="21840744"/>
     <w:lvl w:ilvl="0">
       <w:start w:val="1"/>
       <w:numFmt w:val="bullet"/>
       <w:lvlText w:val="●"/>
       <w:lvlJc w:val="left"/>
       <w:pPr>
-        <w:ind w:left="720" w:hanging="360"/>
+        <w:ind w:left="360" w:hanging="360"/>
       </w:pPr>
       <w:rPr>
         <w:b w:val="0"/>
@@ -880,7 +866,7 @@
       <w:lvlText w:val="○"/>
       <w:lvlJc w:val="left"/>
       <w:pPr>
-        <w:ind w:left="1440" w:hanging="360"/>
+        <w:ind w:left="1080" w:hanging="360"/>
       </w:pPr>
       <w:rPr>
         <w:u w:val="none"/>
@@ -892,7 +878,7 @@
       <w:lvlText w:val="■"/>
       <w:lvlJc w:val="left"/>
       <w:pPr>
-        <w:ind w:left="2160" w:hanging="360"/>
+        <w:ind w:left="1800" w:hanging="360"/>
       </w:pPr>
       <w:rPr>
         <w:u w:val="none"/>
@@ -904,7 +890,7 @@
       <w:lvlText w:val="●"/>
       <w:lvlJc w:val="left"/>
       <w:pPr>
-        <w:ind w:left="2880" w:hanging="360"/>
+        <w:ind w:left="2520" w:hanging="360"/>
       </w:pPr>
       <w:rPr>
         <w:u w:val="none"/>
@@ -916,7 +902,7 @@
       <w:lvlText w:val="○"/>
       <w:lvlJc w:val="left"/>
       <w:pPr>
-        <w:ind w:left="3600" w:hanging="360"/>
+        <w:ind w:left="3240" w:hanging="360"/>
       </w:pPr>
       <w:rPr>
         <w:u w:val="none"/>
@@ -928,7 +914,7 @@
       <w:lvlText w:val="■"/>
       <w:lvlJc w:val="left"/>
       <w:pPr>
-        <w:ind w:left="4320" w:hanging="360"/>
+        <w:ind w:left="3960" w:hanging="360"/>
       </w:pPr>
       <w:rPr>
         <w:u w:val="none"/>
@@ -940,7 +926,7 @@
       <w:lvlText w:val="●"/>
       <w:lvlJc w:val="left"/>
       <w:pPr>
-        <w:ind w:left="5040" w:hanging="360"/>
+        <w:ind w:left="4680" w:hanging="360"/>
       </w:pPr>
       <w:rPr>
         <w:u w:val="none"/>
@@ -952,7 +938,7 @@
       <w:lvlText w:val="○"/>
       <w:lvlJc w:val="left"/>
       <w:pPr>
-        <w:ind w:left="5760" w:hanging="360"/>
+        <w:ind w:left="5400" w:hanging="360"/>
       </w:pPr>
       <w:rPr>
         <w:u w:val="none"/>
@@ -964,21 +950,24 @@
       <w:lvlText w:val="■"/>
       <w:lvlJc w:val="left"/>
       <w:pPr>
-        <w:ind w:left="6480" w:hanging="360"/>
+        <w:ind w:left="6120" w:hanging="360"/>
       </w:pPr>
       <w:rPr>
         <w:u w:val="none"/>
       </w:rPr>
     </w:lvl>
   </w:abstractNum>
-  <w:abstractNum w:abstractNumId="5">
+  <w:abstractNum w:abstractNumId="4" w15:restartNumberingAfterBreak="0">
+    <w:nsid w:val="3DCA38EE"/>
+    <w:multiLevelType w:val="multilevel"/>
+    <w:tmpl w:val="8A102428"/>
     <w:lvl w:ilvl="0">
       <w:start w:val="1"/>
       <w:numFmt w:val="bullet"/>
       <w:lvlText w:val="●"/>
       <w:lvlJc w:val="left"/>
       <w:pPr>
-        <w:ind w:left="720" w:hanging="360"/>
+        <w:ind w:left="360" w:hanging="360"/>
       </w:pPr>
       <w:rPr>
         <w:b w:val="0"/>
@@ -992,7 +981,7 @@
       <w:lvlText w:val="○"/>
       <w:lvlJc w:val="left"/>
       <w:pPr>
-        <w:ind w:left="1440" w:hanging="360"/>
+        <w:ind w:left="1080" w:hanging="360"/>
       </w:pPr>
       <w:rPr>
         <w:u w:val="none"/>
@@ -1004,7 +993,7 @@
       <w:lvlText w:val="■"/>
       <w:lvlJc w:val="left"/>
       <w:pPr>
-        <w:ind w:left="2160" w:hanging="360"/>
+        <w:ind w:left="1800" w:hanging="360"/>
       </w:pPr>
       <w:rPr>
         <w:u w:val="none"/>
@@ -1016,7 +1005,7 @@
       <w:lvlText w:val="●"/>
       <w:lvlJc w:val="left"/>
       <w:pPr>
-        <w:ind w:left="2880" w:hanging="360"/>
+        <w:ind w:left="2520" w:hanging="360"/>
       </w:pPr>
       <w:rPr>
         <w:u w:val="none"/>
@@ -1028,7 +1017,7 @@
       <w:lvlText w:val="○"/>
       <w:lvlJc w:val="left"/>
       <w:pPr>
-        <w:ind w:left="3600" w:hanging="360"/>
+        <w:ind w:left="3240" w:hanging="360"/>
       </w:pPr>
       <w:rPr>
         <w:u w:val="none"/>
@@ -1040,7 +1029,7 @@
       <w:lvlText w:val="■"/>
       <w:lvlJc w:val="left"/>
       <w:pPr>
-        <w:ind w:left="4320" w:hanging="360"/>
+        <w:ind w:left="3960" w:hanging="360"/>
       </w:pPr>
       <w:rPr>
         <w:u w:val="none"/>
@@ -1052,7 +1041,7 @@
       <w:lvlText w:val="●"/>
       <w:lvlJc w:val="left"/>
       <w:pPr>
-        <w:ind w:left="5040" w:hanging="360"/>
+        <w:ind w:left="4680" w:hanging="360"/>
       </w:pPr>
       <w:rPr>
         <w:u w:val="none"/>
@@ -1064,7 +1053,7 @@
       <w:lvlText w:val="○"/>
       <w:lvlJc w:val="left"/>
       <w:pPr>
-        <w:ind w:left="5760" w:hanging="360"/>
+        <w:ind w:left="5400" w:hanging="360"/>
       </w:pPr>
       <w:rPr>
         <w:u w:val="none"/>
@@ -1076,21 +1065,24 @@
       <w:lvlText w:val="■"/>
       <w:lvlJc w:val="left"/>
       <w:pPr>
-        <w:ind w:left="6480" w:hanging="360"/>
+        <w:ind w:left="6120" w:hanging="360"/>
       </w:pPr>
       <w:rPr>
         <w:u w:val="none"/>
       </w:rPr>
     </w:lvl>
   </w:abstractNum>
-  <w:abstractNum w:abstractNumId="6">
+  <w:abstractNum w:abstractNumId="5" w15:restartNumberingAfterBreak="0">
+    <w:nsid w:val="7BC76737"/>
+    <w:multiLevelType w:val="multilevel"/>
+    <w:tmpl w:val="11C2B7CE"/>
     <w:lvl w:ilvl="0">
       <w:start w:val="1"/>
       <w:numFmt w:val="bullet"/>
       <w:lvlText w:val="●"/>
       <w:lvlJc w:val="left"/>
       <w:pPr>
-        <w:ind w:left="720" w:hanging="360"/>
+        <w:ind w:left="360" w:hanging="360"/>
       </w:pPr>
       <w:rPr>
         <w:b w:val="0"/>
@@ -1104,7 +1096,7 @@
       <w:lvlText w:val="○"/>
       <w:lvlJc w:val="left"/>
       <w:pPr>
-        <w:ind w:left="1440" w:hanging="360"/>
+        <w:ind w:left="1080" w:hanging="360"/>
       </w:pPr>
       <w:rPr>
         <w:u w:val="none"/>
@@ -1116,7 +1108,7 @@
       <w:lvlText w:val="■"/>
       <w:lvlJc w:val="left"/>
       <w:pPr>
-        <w:ind w:left="2160" w:hanging="360"/>
+        <w:ind w:left="1800" w:hanging="360"/>
       </w:pPr>
       <w:rPr>
         <w:u w:val="none"/>
@@ -1128,7 +1120,7 @@
       <w:lvlText w:val="●"/>
       <w:lvlJc w:val="left"/>
       <w:pPr>
-        <w:ind w:left="2880" w:hanging="360"/>
+        <w:ind w:left="2520" w:hanging="360"/>
       </w:pPr>
       <w:rPr>
         <w:u w:val="none"/>
@@ -1140,7 +1132,7 @@
       <w:lvlText w:val="○"/>
       <w:lvlJc w:val="left"/>
       <w:pPr>
-        <w:ind w:left="3600" w:hanging="360"/>
+        <w:ind w:left="3240" w:hanging="360"/>
       </w:pPr>
       <w:rPr>
         <w:u w:val="none"/>
@@ -1152,7 +1144,7 @@
       <w:lvlText w:val="■"/>
       <w:lvlJc w:val="left"/>
       <w:pPr>
-        <w:ind w:left="4320" w:hanging="360"/>
+        <w:ind w:left="3960" w:hanging="360"/>
       </w:pPr>
       <w:rPr>
         <w:u w:val="none"/>
@@ -1164,7 +1156,7 @@
       <w:lvlText w:val="●"/>
       <w:lvlJc w:val="left"/>
       <w:pPr>
-        <w:ind w:left="5040" w:hanging="360"/>
+        <w:ind w:left="4680" w:hanging="360"/>
       </w:pPr>
       <w:rPr>
         <w:u w:val="none"/>
@@ -1176,7 +1168,7 @@
       <w:lvlText w:val="○"/>
       <w:lvlJc w:val="left"/>
       <w:pPr>
-        <w:ind w:left="5760" w:hanging="360"/>
+        <w:ind w:left="5400" w:hanging="360"/>
       </w:pPr>
       <w:rPr>
         <w:u w:val="none"/>
@@ -1188,21 +1180,24 @@
       <w:lvlText w:val="■"/>
       <w:lvlJc w:val="left"/>
       <w:pPr>
-        <w:ind w:left="6480" w:hanging="360"/>
+        <w:ind w:left="6120" w:hanging="360"/>
       </w:pPr>
       <w:rPr>
         <w:u w:val="none"/>
       </w:rPr>
     </w:lvl>
   </w:abstractNum>
-  <w:abstractNum w:abstractNumId="7">
+  <w:abstractNum w:abstractNumId="6" w15:restartNumberingAfterBreak="0">
+    <w:nsid w:val="7FCC084E"/>
+    <w:multiLevelType w:val="multilevel"/>
+    <w:tmpl w:val="ACB87964"/>
     <w:lvl w:ilvl="0">
       <w:start w:val="1"/>
       <w:numFmt w:val="bullet"/>
       <w:lvlText w:val="●"/>
       <w:lvlJc w:val="left"/>
       <w:pPr>
-        <w:ind w:left="720" w:hanging="360"/>
+        <w:ind w:left="360" w:hanging="360"/>
       </w:pPr>
       <w:rPr>
         <w:b w:val="0"/>
@@ -1216,7 +1211,7 @@
       <w:lvlText w:val="○"/>
       <w:lvlJc w:val="left"/>
       <w:pPr>
-        <w:ind w:left="1440" w:hanging="360"/>
+        <w:ind w:left="1080" w:hanging="360"/>
       </w:pPr>
       <w:rPr>
         <w:u w:val="none"/>
@@ -1228,7 +1223,7 @@
       <w:lvlText w:val="■"/>
       <w:lvlJc w:val="left"/>
       <w:pPr>
-        <w:ind w:left="2160" w:hanging="360"/>
+        <w:ind w:left="1800" w:hanging="360"/>
       </w:pPr>
       <w:rPr>
         <w:u w:val="none"/>
@@ -1240,7 +1235,7 @@
       <w:lvlText w:val="●"/>
       <w:lvlJc w:val="left"/>
       <w:pPr>
-        <w:ind w:left="2880" w:hanging="360"/>
+        <w:ind w:left="2520" w:hanging="360"/>
       </w:pPr>
       <w:rPr>
         <w:u w:val="none"/>
@@ -1252,7 +1247,7 @@
       <w:lvlText w:val="○"/>
       <w:lvlJc w:val="left"/>
       <w:pPr>
-        <w:ind w:left="3600" w:hanging="360"/>
+        <w:ind w:left="3240" w:hanging="360"/>
       </w:pPr>
       <w:rPr>
         <w:u w:val="none"/>
@@ -1264,7 +1259,7 @@
       <w:lvlText w:val="■"/>
       <w:lvlJc w:val="left"/>
       <w:pPr>
-        <w:ind w:left="4320" w:hanging="360"/>
+        <w:ind w:left="3960" w:hanging="360"/>
       </w:pPr>
       <w:rPr>
         <w:u w:val="none"/>
@@ -1276,7 +1271,7 @@
       <w:lvlText w:val="●"/>
       <w:lvlJc w:val="left"/>
       <w:pPr>
-        <w:ind w:left="5040" w:hanging="360"/>
+        <w:ind w:left="4680" w:hanging="360"/>
       </w:pPr>
       <w:rPr>
         <w:u w:val="none"/>
@@ -1288,7 +1283,7 @@
       <w:lvlText w:val="○"/>
       <w:lvlJc w:val="left"/>
       <w:pPr>
-        <w:ind w:left="5760" w:hanging="360"/>
+        <w:ind w:left="5400" w:hanging="360"/>
       </w:pPr>
       <w:rPr>
         <w:u w:val="none"/>
@@ -1300,7 +1295,7 @@
       <w:lvlText w:val="■"/>
       <w:lvlJc w:val="left"/>
       <w:pPr>
-        <w:ind w:left="6480" w:hanging="360"/>
+        <w:ind w:left="6120" w:hanging="360"/>
       </w:pPr>
       <w:rPr>
         <w:u w:val="none"/>
@@ -1308,38 +1303,38 @@
     </w:lvl>
   </w:abstractNum>
   <w:num w:numId="1">
+    <w:abstractNumId w:val="3"/>
+  </w:num>
+  <w:num w:numId="2">
+    <w:abstractNumId w:val="0"/>
+  </w:num>
+  <w:num w:numId="3">
     <w:abstractNumId w:val="1"/>
   </w:num>
-  <w:num w:numId="2">
-    <w:abstractNumId w:val="2"/>
+  <w:num w:numId="4">
+    <w:abstractNumId w:val="5"/>
   </w:num>
-  <w:num w:numId="3">
-    <w:abstractNumId w:val="3"/>
+  <w:num w:numId="5">
+    <w:abstractNumId w:val="6"/>
   </w:num>
-  <w:num w:numId="4">
+  <w:num w:numId="6">
     <w:abstractNumId w:val="4"/>
   </w:num>
-  <w:num w:numId="5">
-    <w:abstractNumId w:val="5"/>
-  </w:num>
-  <w:num w:numId="6">
-    <w:abstractNumId w:val="6"/>
-  </w:num>
   <w:num w:numId="7">
-    <w:abstractNumId w:val="7"/>
+    <w:abstractNumId w:val="2"/>
   </w:num>
 </w:numbering>
 </file>
 
 <file path=word/styles.xml><?xml version="1.0" encoding="utf-8"?>
-<w:styles xmlns:mc="http://schemas.openxmlformats.org/markup-compatibility/2006" xmlns:o="urn:schemas-microsoft-com:office:office" xmlns:r="http://schemas.openxmlformats.org/officeDocument/2006/relationships" xmlns:m="http://schemas.openxmlformats.org/officeDocument/2006/math" xmlns:v="urn:schemas-microsoft-com:vml" xmlns:wp="http://schemas.openxmlformats.org/drawingml/2006/wordprocessingDrawing" xmlns:w10="urn:schemas-microsoft-com:office:word" xmlns:w="http://schemas.openxmlformats.org/wordprocessingml/2006/main" xmlns:wne="http://schemas.microsoft.com/office/word/2006/wordml" xmlns:sl="http://schemas.openxmlformats.org/schemaLibrary/2006/main" xmlns:a="http://schemas.openxmlformats.org/drawingml/2006/main" xmlns:pic="http://schemas.openxmlformats.org/drawingml/2006/picture" xmlns:c="http://schemas.openxmlformats.org/drawingml/2006/chart" xmlns:lc="http://schemas.openxmlformats.org/drawingml/2006/lockedCanvas" xmlns:dgm="http://schemas.openxmlformats.org/drawingml/2006/diagram" xmlns:wps="http://schemas.microsoft.com/office/word/2010/wordprocessingShape" xmlns:wpg="http://schemas.microsoft.com/office/word/2010/wordprocessingGroup" xmlns:w14="http://schemas.microsoft.com/office/word/2010/wordml" xmlns:w15="http://schemas.microsoft.com/office/word/2012/wordml">
+<w:styles xmlns:mc="http://schemas.openxmlformats.org/markup-compatibility/2006" xmlns:r="http://schemas.openxmlformats.org/officeDocument/2006/relationships" xmlns:w="http://schemas.openxmlformats.org/wordprocessingml/2006/main" xmlns:w14="http://schemas.microsoft.com/office/word/2010/wordml" xmlns:w15="http://schemas.microsoft.com/office/word/2012/wordml" xmlns:w16cid="http://schemas.microsoft.com/office/word/2016/wordml/cid" xmlns:w16se="http://schemas.microsoft.com/office/word/2015/wordml/symex" mc:Ignorable="w14 w15 w16se w16cid">
   <w:docDefaults>
     <w:rPrDefault>
       <w:rPr>
-        <w:rFonts w:ascii="Arial" w:cs="Arial" w:eastAsia="Arial" w:hAnsi="Arial"/>
+        <w:rFonts w:ascii="Arial" w:eastAsia="Arial" w:hAnsi="Arial" w:cs="Arial"/>
         <w:sz w:val="22"/>
         <w:szCs w:val="22"/>
-        <w:lang w:val="en"/>
+        <w:lang w:val="en" w:eastAsia="en-US" w:bidi="ar-SA"/>
       </w:rPr>
     </w:rPrDefault>
     <w:pPrDefault>
@@ -1348,20 +1343,400 @@
       </w:pPr>
     </w:pPrDefault>
   </w:docDefaults>
-  <w:style w:type="paragraph" w:styleId="Normal" w:default="1">
-    <w:name w:val="normal"/>
-  </w:style>
-  <w:style w:type="table" w:styleId="TableNormal" w:default="1">
-    <w:name w:val="Table Normal"/>
+  <w:latentStyles w:defLockedState="0" w:defUIPriority="99" w:defSemiHidden="0" w:defUnhideWhenUsed="0" w:defQFormat="0" w:count="377">
+    <w:lsdException w:name="Normal" w:uiPriority="0" w:qFormat="1"/>
+    <w:lsdException w:name="heading 1" w:uiPriority="9" w:qFormat="1"/>
+    <w:lsdException w:name="heading 2" w:semiHidden="1" w:uiPriority="9" w:unhideWhenUsed="1" w:qFormat="1"/>
+    <w:lsdException w:name="heading 3" w:semiHidden="1" w:uiPriority="9" w:unhideWhenUsed="1" w:qFormat="1"/>
+    <w:lsdException w:name="heading 4" w:semiHidden="1" w:uiPriority="9" w:unhideWhenUsed="1" w:qFormat="1"/>
+    <w:lsdException w:name="heading 5" w:semiHidden="1" w:uiPriority="9" w:unhideWhenUsed="1" w:qFormat="1"/>
+    <w:lsdException w:name="heading 6" w:semiHidden="1" w:uiPriority="9" w:unhideWhenUsed="1" w:qFormat="1"/>
+    <w:lsdException w:name="heading 7" w:semiHidden="1" w:uiPriority="9" w:unhideWhenUsed="1" w:qFormat="1"/>
+    <w:lsdException w:name="heading 8" w:semiHidden="1" w:uiPriority="9" w:unhideWhenUsed="1" w:qFormat="1"/>
+    <w:lsdException w:name="heading 9" w:semiHidden="1" w:uiPriority="9" w:unhideWhenUsed="1" w:qFormat="1"/>
+    <w:lsdException w:name="index 1" w:semiHidden="1" w:unhideWhenUsed="1"/>
+    <w:lsdException w:name="index 2" w:semiHidden="1" w:unhideWhenUsed="1"/>
+    <w:lsdException w:name="index 3" w:semiHidden="1" w:unhideWhenUsed="1"/>
+    <w:lsdException w:name="index 4" w:semiHidden="1" w:unhideWhenUsed="1"/>
+    <w:lsdException w:name="index 5" w:semiHidden="1" w:unhideWhenUsed="1"/>
+    <w:lsdException w:name="index 6" w:semiHidden="1" w:unhideWhenUsed="1"/>
+    <w:lsdException w:name="index 7" w:semiHidden="1" w:unhideWhenUsed="1"/>
+    <w:lsdException w:name="index 8" w:semiHidden="1" w:unhideWhenUsed="1"/>
+    <w:lsdException w:name="index 9" w:semiHidden="1" w:unhideWhenUsed="1"/>
+    <w:lsdException w:name="toc 1" w:semiHidden="1" w:uiPriority="39" w:unhideWhenUsed="1"/>
+    <w:lsdException w:name="toc 2" w:semiHidden="1" w:uiPriority="39" w:unhideWhenUsed="1"/>
+    <w:lsdException w:name="toc 3" w:semiHidden="1" w:uiPriority="39" w:unhideWhenUsed="1"/>
+    <w:lsdException w:name="toc 4" w:semiHidden="1" w:uiPriority="39" w:unhideWhenUsed="1"/>
+    <w:lsdException w:name="toc 5" w:semiHidden="1" w:uiPriority="39" w:unhideWhenUsed="1"/>
+    <w:lsdException w:name="toc 6" w:semiHidden="1" w:uiPriority="39" w:unhideWhenUsed="1"/>
+    <w:lsdException w:name="toc 7" w:semiHidden="1" w:uiPriority="39" w:unhideWhenUsed="1"/>
+    <w:lsdException w:name="toc 8" w:semiHidden="1" w:uiPriority="39" w:unhideWhenUsed="1"/>
+    <w:lsdException w:name="toc 9" w:semiHidden="1" w:uiPriority="39" w:unhideWhenUsed="1"/>
+    <w:lsdException w:name="Normal Indent" w:semiHidden="1" w:unhideWhenUsed="1"/>
+    <w:lsdException w:name="footnote text" w:semiHidden="1" w:unhideWhenUsed="1"/>
+    <w:lsdException w:name="annotation text" w:semiHidden="1" w:unhideWhenUsed="1"/>
+    <w:lsdException w:name="header" w:semiHidden="1" w:unhideWhenUsed="1"/>
+    <w:lsdException w:name="footer" w:semiHidden="1" w:unhideWhenUsed="1"/>
+    <w:lsdException w:name="index heading" w:semiHidden="1" w:unhideWhenUsed="1"/>
+    <w:lsdException w:name="caption" w:semiHidden="1" w:uiPriority="35" w:unhideWhenUsed="1" w:qFormat="1"/>
+    <w:lsdException w:name="table of figures" w:semiHidden="1" w:unhideWhenUsed="1"/>
+    <w:lsdException w:name="envelope address" w:semiHidden="1" w:unhideWhenUsed="1"/>
+    <w:lsdException w:name="envelope return" w:semiHidden="1" w:unhideWhenUsed="1"/>
+    <w:lsdException w:name="footnote reference" w:semiHidden="1" w:unhideWhenUsed="1"/>
+    <w:lsdException w:name="annotation reference" w:semiHidden="1" w:unhideWhenUsed="1"/>
+    <w:lsdException w:name="line number" w:semiHidden="1" w:unhideWhenUsed="1"/>
+    <w:lsdException w:name="page number" w:semiHidden="1" w:unhideWhenUsed="1"/>
+    <w:lsdException w:name="endnote reference" w:semiHidden="1" w:unhideWhenUsed="1"/>
+    <w:lsdException w:name="endnote text" w:semiHidden="1" w:unhideWhenUsed="1"/>
+    <w:lsdException w:name="table of authorities" w:semiHidden="1" w:unhideWhenUsed="1"/>
+    <w:lsdException w:name="macro" w:semiHidden="1" w:unhideWhenUsed="1"/>
+    <w:lsdException w:name="toa heading" w:semiHidden="1" w:unhideWhenUsed="1"/>
+    <w:lsdException w:name="List" w:semiHidden="1" w:unhideWhenUsed="1"/>
+    <w:lsdException w:name="List Bullet" w:semiHidden="1" w:unhideWhenUsed="1"/>
+    <w:lsdException w:name="List Number" w:semiHidden="1" w:unhideWhenUsed="1"/>
+    <w:lsdException w:name="List 2" w:semiHidden="1" w:unhideWhenUsed="1"/>
+    <w:lsdException w:name="List 3" w:semiHidden="1" w:unhideWhenUsed="1"/>
+    <w:lsdException w:name="List 4" w:semiHidden="1" w:unhideWhenUsed="1"/>
+    <w:lsdException w:name="List 5" w:semiHidden="1" w:unhideWhenUsed="1"/>
+    <w:lsdException w:name="List Bullet 2" w:semiHidden="1" w:unhideWhenUsed="1"/>
+    <w:lsdException w:name="List Bullet 3" w:semiHidden="1" w:unhideWhenUsed="1"/>
+    <w:lsdException w:name="List Bullet 4" w:semiHidden="1" w:unhideWhenUsed="1"/>
+    <w:lsdException w:name="List Bullet 5" w:semiHidden="1" w:unhideWhenUsed="1"/>
+    <w:lsdException w:name="List Number 2" w:semiHidden="1" w:unhideWhenUsed="1"/>
+    <w:lsdException w:name="List Number 3" w:semiHidden="1" w:unhideWhenUsed="1"/>
+    <w:lsdException w:name="List Number 4" w:semiHidden="1" w:unhideWhenUsed="1"/>
+    <w:lsdException w:name="List Number 5" w:semiHidden="1" w:unhideWhenUsed="1"/>
+    <w:lsdException w:name="Title" w:uiPriority="10" w:qFormat="1"/>
+    <w:lsdException w:name="Closing" w:semiHidden="1" w:unhideWhenUsed="1"/>
+    <w:lsdException w:name="Signature" w:semiHidden="1" w:unhideWhenUsed="1"/>
+    <w:lsdException w:name="Default Paragraph Font" w:semiHidden="1" w:uiPriority="1" w:unhideWhenUsed="1"/>
+    <w:lsdException w:name="Body Text" w:semiHidden="1" w:unhideWhenUsed="1"/>
+    <w:lsdException w:name="Body Text Indent" w:semiHidden="1" w:unhideWhenUsed="1"/>
+    <w:lsdException w:name="List Continue" w:semiHidden="1" w:unhideWhenUsed="1"/>
+    <w:lsdException w:name="List Continue 2" w:semiHidden="1" w:unhideWhenUsed="1"/>
+    <w:lsdException w:name="List Continue 3" w:semiHidden="1" w:unhideWhenUsed="1"/>
+    <w:lsdException w:name="List Continue 4" w:semiHidden="1" w:unhideWhenUsed="1"/>
+    <w:lsdException w:name="List Continue 5" w:semiHidden="1" w:unhideWhenUsed="1"/>
+    <w:lsdException w:name="Message Header" w:semiHidden="1" w:unhideWhenUsed="1"/>
+    <w:lsdException w:name="Subtitle" w:uiPriority="11" w:qFormat="1"/>
+    <w:lsdException w:name="Salutation" w:semiHidden="1" w:unhideWhenUsed="1"/>
+    <w:lsdException w:name="Date" w:semiHidden="1" w:unhideWhenUsed="1"/>
+    <w:lsdException w:name="Body Text First Indent" w:semiHidden="1" w:unhideWhenUsed="1"/>
+    <w:lsdException w:name="Body Text First Indent 2" w:semiHidden="1" w:unhideWhenUsed="1"/>
+    <w:lsdException w:name="Note Heading" w:semiHidden="1" w:unhideWhenUsed="1"/>
+    <w:lsdException w:name="Body Text 2" w:semiHidden="1" w:unhideWhenUsed="1"/>
+    <w:lsdException w:name="Body Text 3" w:semiHidden="1" w:unhideWhenUsed="1"/>
+    <w:lsdException w:name="Body Text Indent 2" w:semiHidden="1" w:unhideWhenUsed="1"/>
+    <w:lsdException w:name="Body Text Indent 3" w:semiHidden="1" w:unhideWhenUsed="1"/>
+    <w:lsdException w:name="Block Text" w:semiHidden="1" w:unhideWhenUsed="1"/>
+    <w:lsdException w:name="Hyperlink" w:semiHidden="1" w:unhideWhenUsed="1"/>
+    <w:lsdException w:name="FollowedHyperlink" w:semiHidden="1" w:unhideWhenUsed="1"/>
+    <w:lsdException w:name="Strong" w:uiPriority="22" w:qFormat="1"/>
+    <w:lsdException w:name="Emphasis" w:uiPriority="20" w:qFormat="1"/>
+    <w:lsdException w:name="Document Map" w:semiHidden="1" w:unhideWhenUsed="1"/>
+    <w:lsdException w:name="Plain Text" w:semiHidden="1" w:unhideWhenUsed="1"/>
+    <w:lsdException w:name="E-mail Signature" w:semiHidden="1" w:unhideWhenUsed="1"/>
+    <w:lsdException w:name="HTML Top of Form" w:semiHidden="1" w:unhideWhenUsed="1"/>
+    <w:lsdException w:name="HTML Bottom of Form" w:semiHidden="1" w:unhideWhenUsed="1"/>
+    <w:lsdException w:name="Normal (Web)" w:semiHidden="1" w:unhideWhenUsed="1"/>
+    <w:lsdException w:name="HTML Acronym" w:semiHidden="1" w:unhideWhenUsed="1"/>
+    <w:lsdException w:name="HTML Address" w:semiHidden="1" w:unhideWhenUsed="1"/>
+    <w:lsdException w:name="HTML Cite" w:semiHidden="1" w:unhideWhenUsed="1"/>
+    <w:lsdException w:name="HTML Code" w:semiHidden="1" w:unhideWhenUsed="1"/>
+    <w:lsdException w:name="HTML Definition" w:semiHidden="1" w:unhideWhenUsed="1"/>
+    <w:lsdException w:name="HTML Keyboard" w:semiHidden="1" w:unhideWhenUsed="1"/>
+    <w:lsdException w:name="HTML Preformatted" w:semiHidden="1" w:unhideWhenUsed="1"/>
+    <w:lsdException w:name="HTML Sample" w:semiHidden="1" w:unhideWhenUsed="1"/>
+    <w:lsdException w:name="HTML Typewriter" w:semiHidden="1" w:unhideWhenUsed="1"/>
+    <w:lsdException w:name="HTML Variable" w:semiHidden="1" w:unhideWhenUsed="1"/>
+    <w:lsdException w:name="Normal Table" w:semiHidden="1" w:unhideWhenUsed="1"/>
+    <w:lsdException w:name="annotation subject" w:semiHidden="1" w:unhideWhenUsed="1"/>
+    <w:lsdException w:name="No List" w:semiHidden="1" w:unhideWhenUsed="1"/>
+    <w:lsdException w:name="Outline List 1" w:semiHidden="1" w:unhideWhenUsed="1"/>
+    <w:lsdException w:name="Outline List 2" w:semiHidden="1" w:unhideWhenUsed="1"/>
+    <w:lsdException w:name="Outline List 3" w:semiHidden="1" w:unhideWhenUsed="1"/>
+    <w:lsdException w:name="Table Simple 1" w:semiHidden="1" w:unhideWhenUsed="1"/>
+    <w:lsdException w:name="Table Simple 2" w:semiHidden="1" w:unhideWhenUsed="1"/>
+    <w:lsdException w:name="Table Simple 3" w:semiHidden="1" w:unhideWhenUsed="1"/>
+    <w:lsdException w:name="Table Classic 1" w:semiHidden="1" w:unhideWhenUsed="1"/>
+    <w:lsdException w:name="Table Classic 2" w:semiHidden="1" w:unhideWhenUsed="1"/>
+    <w:lsdException w:name="Table Classic 3" w:semiHidden="1" w:unhideWhenUsed="1"/>
+    <w:lsdException w:name="Table Classic 4" w:semiHidden="1" w:unhideWhenUsed="1"/>
+    <w:lsdException w:name="Table Colorful 1" w:semiHidden="1" w:unhideWhenUsed="1"/>
+    <w:lsdException w:name="Table Colorful 2" w:semiHidden="1" w:unhideWhenUsed="1"/>
+    <w:lsdException w:name="Table Colorful 3" w:semiHidden="1" w:unhideWhenUsed="1"/>
+    <w:lsdException w:name="Table Columns 1" w:semiHidden="1" w:unhideWhenUsed="1"/>
+    <w:lsdException w:name="Table Columns 2" w:semiHidden="1" w:unhideWhenUsed="1"/>
+    <w:lsdException w:name="Table Columns 3" w:semiHidden="1" w:unhideWhenUsed="1"/>
+    <w:lsdException w:name="Table Columns 4" w:semiHidden="1" w:unhideWhenUsed="1"/>
+    <w:lsdException w:name="Table Columns 5" w:semiHidden="1" w:unhideWhenUsed="1"/>
+    <w:lsdException w:name="Table Grid 1" w:semiHidden="1" w:unhideWhenUsed="1"/>
+    <w:lsdException w:name="Table Grid 2" w:semiHidden="1" w:unhideWhenUsed="1"/>
+    <w:lsdException w:name="Table Grid 3" w:semiHidden="1" w:unhideWhenUsed="1"/>
+    <w:lsdException w:name="Table Grid 4" w:semiHidden="1" w:unhideWhenUsed="1"/>
+    <w:lsdException w:name="Table Grid 5" w:semiHidden="1" w:unhideWhenUsed="1"/>
+    <w:lsdException w:name="Table Grid 6" w:semiHidden="1" w:unhideWhenUsed="1"/>
+    <w:lsdException w:name="Table Grid 7" w:semiHidden="1" w:unhideWhenUsed="1"/>
+    <w:lsdException w:name="Table Grid 8" w:semiHidden="1" w:unhideWhenUsed="1"/>
+    <w:lsdException w:name="Table List 1" w:semiHidden="1" w:unhideWhenUsed="1"/>
+    <w:lsdException w:name="Table List 2" w:semiHidden="1" w:unhideWhenUsed="1"/>
+    <w:lsdException w:name="Table List 3" w:semiHidden="1" w:unhideWhenUsed="1"/>
+    <w:lsdException w:name="Table List 4" w:semiHidden="1" w:unhideWhenUsed="1"/>
+    <w:lsdException w:name="Table List 5" w:semiHidden="1" w:unhideWhenUsed="1"/>
+    <w:lsdException w:name="Table List 6" w:semiHidden="1" w:unhideWhenUsed="1"/>
+    <w:lsdException w:name="Table List 7" w:semiHidden="1" w:unhideWhenUsed="1"/>
+    <w:lsdException w:name="Table List 8" w:semiHidden="1" w:unhideWhenUsed="1"/>
+    <w:lsdException w:name="Table 3D effects 1" w:semiHidden="1" w:unhideWhenUsed="1"/>
+    <w:lsdException w:name="Table 3D effects 2" w:semiHidden="1" w:unhideWhenUsed="1"/>
+    <w:lsdException w:name="Table 3D effects 3" w:semiHidden="1" w:unhideWhenUsed="1"/>
+    <w:lsdException w:name="Table Contemporary" w:semiHidden="1" w:unhideWhenUsed="1"/>
+    <w:lsdException w:name="Table Elegant" w:semiHidden="1" w:unhideWhenUsed="1"/>
+    <w:lsdException w:name="Table Professional" w:semiHidden="1" w:unhideWhenUsed="1"/>
+    <w:lsdException w:name="Table Subtle 1" w:semiHidden="1" w:unhideWhenUsed="1"/>
+    <w:lsdException w:name="Table Subtle 2" w:semiHidden="1" w:unhideWhenUsed="1"/>
+    <w:lsdException w:name="Table Web 1" w:semiHidden="1" w:unhideWhenUsed="1"/>
+    <w:lsdException w:name="Table Web 2" w:semiHidden="1" w:unhideWhenUsed="1"/>
+    <w:lsdException w:name="Table Web 3" w:semiHidden="1" w:unhideWhenUsed="1"/>
+    <w:lsdException w:name="Balloon Text" w:semiHidden="1" w:unhideWhenUsed="1"/>
+    <w:lsdException w:name="Table Grid" w:uiPriority="39"/>
+    <w:lsdException w:name="Table Theme" w:semiHidden="1" w:unhideWhenUsed="1"/>
+    <w:lsdException w:name="Placeholder Text" w:semiHidden="1"/>
+    <w:lsdException w:name="No Spacing" w:uiPriority="1" w:qFormat="1"/>
+    <w:lsdException w:name="Light Shading" w:uiPriority="60"/>
+    <w:lsdException w:name="Light List" w:uiPriority="61"/>
+    <w:lsdException w:name="Light Grid" w:uiPriority="62"/>
+    <w:lsdException w:name="Medium Shading 1" w:uiPriority="63"/>
+    <w:lsdException w:name="Medium Shading 2" w:uiPriority="64"/>
+    <w:lsdException w:name="Medium List 1" w:uiPriority="65"/>
+    <w:lsdException w:name="Medium List 2" w:uiPriority="66"/>
+    <w:lsdException w:name="Medium Grid 1" w:uiPriority="67"/>
+    <w:lsdException w:name="Medium Grid 2" w:uiPriority="68"/>
+    <w:lsdException w:name="Medium Grid 3" w:uiPriority="69"/>
+    <w:lsdException w:name="Dark List" w:uiPriority="70"/>
+    <w:lsdException w:name="Colorful Shading" w:uiPriority="71"/>
+    <w:lsdException w:name="Colorful List" w:uiPriority="72"/>
+    <w:lsdException w:name="Colorful Grid" w:uiPriority="73"/>
+    <w:lsdException w:name="Light Shading Accent 1" w:uiPriority="60"/>
+    <w:lsdException w:name="Light List Accent 1" w:uiPriority="61"/>
+    <w:lsdException w:name="Light Grid Accent 1" w:uiPriority="62"/>
+    <w:lsdException w:name="Medium Shading 1 Accent 1" w:uiPriority="63"/>
+    <w:lsdException w:name="Medium Shading 2 Accent 1" w:uiPriority="64"/>
+    <w:lsdException w:name="Medium List 1 Accent 1" w:uiPriority="65"/>
+    <w:lsdException w:name="Revision" w:semiHidden="1"/>
+    <w:lsdException w:name="List Paragraph" w:uiPriority="34" w:qFormat="1"/>
+    <w:lsdException w:name="Quote" w:uiPriority="29" w:qFormat="1"/>
+    <w:lsdException w:name="Intense Quote" w:uiPriority="30" w:qFormat="1"/>
+    <w:lsdException w:name="Medium List 2 Accent 1" w:uiPriority="66"/>
+    <w:lsdException w:name="Medium Grid 1 Accent 1" w:uiPriority="67"/>
+    <w:lsdException w:name="Medium Grid 2 Accent 1" w:uiPriority="68"/>
+    <w:lsdException w:name="Medium Grid 3 Accent 1" w:uiPriority="69"/>
+    <w:lsdException w:name="Dark List Accent 1" w:uiPriority="70"/>
+    <w:lsdException w:name="Colorful Shading Accent 1" w:uiPriority="71"/>
+    <w:lsdException w:name="Colorful List Accent 1" w:uiPriority="72"/>
+    <w:lsdException w:name="Colorful Grid Accent 1" w:uiPriority="73"/>
+    <w:lsdException w:name="Light Shading Accent 2" w:uiPriority="60"/>
+    <w:lsdException w:name="Light List Accent 2" w:uiPriority="61"/>
+    <w:lsdException w:name="Light Grid Accent 2" w:uiPriority="62"/>
+    <w:lsdException w:name="Medium Shading 1 Accent 2" w:uiPriority="63"/>
+    <w:lsdException w:name="Medium Shading 2 Accent 2" w:uiPriority="64"/>
+    <w:lsdException w:name="Medium List 1 Accent 2" w:uiPriority="65"/>
+    <w:lsdException w:name="Medium List 2 Accent 2" w:uiPriority="66"/>
+    <w:lsdException w:name="Medium Grid 1 Accent 2" w:uiPriority="67"/>
+    <w:lsdException w:name="Medium Grid 2 Accent 2" w:uiPriority="68"/>
+    <w:lsdException w:name="Medium Grid 3 Accent 2" w:uiPriority="69"/>
+    <w:lsdException w:name="Dark List Accent 2" w:uiPriority="70"/>
+    <w:lsdException w:name="Colorful Shading Accent 2" w:uiPriority="71"/>
+    <w:lsdException w:name="Colorful List Accent 2" w:uiPriority="72"/>
+    <w:lsdException w:name="Colorful Grid Accent 2" w:uiPriority="73"/>
+    <w:lsdException w:name="Light Shading Accent 3" w:uiPriority="60"/>
+    <w:lsdException w:name="Light List Accent 3" w:uiPriority="61"/>
+    <w:lsdException w:name="Light Grid Accent 3" w:uiPriority="62"/>
+    <w:lsdException w:name="Medium Shading 1 Accent 3" w:uiPriority="63"/>
+    <w:lsdException w:name="Medium Shading 2 Accent 3" w:uiPriority="64"/>
+    <w:lsdException w:name="Medium List 1 Accent 3" w:uiPriority="65"/>
+    <w:lsdException w:name="Medium List 2 Accent 3" w:uiPriority="66"/>
+    <w:lsdException w:name="Medium Grid 1 Accent 3" w:uiPriority="67"/>
+    <w:lsdException w:name="Medium Grid 2 Accent 3" w:uiPriority="68"/>
+    <w:lsdException w:name="Medium Grid 3 Accent 3" w:uiPriority="69"/>
+    <w:lsdException w:name="Dark List Accent 3" w:uiPriority="70"/>
+    <w:lsdException w:name="Colorful Shading Accent 3" w:uiPriority="71"/>
+    <w:lsdException w:name="Colorful List Accent 3" w:uiPriority="72"/>
+    <w:lsdException w:name="Colorful Grid Accent 3" w:uiPriority="73"/>
+    <w:lsdException w:name="Light Shading Accent 4" w:uiPriority="60"/>
+    <w:lsdException w:name="Light List Accent 4" w:uiPriority="61"/>
+    <w:lsdException w:name="Light Grid Accent 4" w:uiPriority="62"/>
+    <w:lsdException w:name="Medium Shading 1 Accent 4" w:uiPriority="63"/>
+    <w:lsdException w:name="Medium Shading 2 Accent 4" w:uiPriority="64"/>
+    <w:lsdException w:name="Medium List 1 Accent 4" w:uiPriority="65"/>
+    <w:lsdException w:name="Medium List 2 Accent 4" w:uiPriority="66"/>
+    <w:lsdException w:name="Medium Grid 1 Accent 4" w:uiPriority="67"/>
+    <w:lsdException w:name="Medium Grid 2 Accent 4" w:uiPriority="68"/>
+    <w:lsdException w:name="Medium Grid 3 Accent 4" w:uiPriority="69"/>
+    <w:lsdException w:name="Dark List Accent 4" w:uiPriority="70"/>
+    <w:lsdException w:name="Colorful Shading Accent 4" w:uiPriority="71"/>
+    <w:lsdException w:name="Colorful List Accent 4" w:uiPriority="72"/>
+    <w:lsdException w:name="Colorful Grid Accent 4" w:uiPriority="73"/>
+    <w:lsdException w:name="Light Shading Accent 5" w:uiPriority="60"/>
+    <w:lsdException w:name="Light List Accent 5" w:uiPriority="61"/>
+    <w:lsdException w:name="Light Grid Accent 5" w:uiPriority="62"/>
+    <w:lsdException w:name="Medium Shading 1 Accent 5" w:uiPriority="63"/>
+    <w:lsdException w:name="Medium Shading 2 Accent 5" w:uiPriority="64"/>
+    <w:lsdException w:name="Medium List 1 Accent 5" w:uiPriority="65"/>
+    <w:lsdException w:name="Medium List 2 Accent 5" w:uiPriority="66"/>
+    <w:lsdException w:name="Medium Grid 1 Accent 5" w:uiPriority="67"/>
+    <w:lsdException w:name="Medium Grid 2 Accent 5" w:uiPriority="68"/>
+    <w:lsdException w:name="Medium Grid 3 Accent 5" w:uiPriority="69"/>
+    <w:lsdException w:name="Dark List Accent 5" w:uiPriority="70"/>
+    <w:lsdException w:name="Colorful Shading Accent 5" w:uiPriority="71"/>
+    <w:lsdException w:name="Colorful List Accent 5" w:uiPriority="72"/>
+    <w:lsdException w:name="Colorful Grid Accent 5" w:uiPriority="73"/>
+    <w:lsdException w:name="Light Shading Accent 6" w:uiPriority="60"/>
+    <w:lsdException w:name="Light List Accent 6" w:uiPriority="61"/>
+    <w:lsdException w:name="Light Grid Accent 6" w:uiPriority="62"/>
+    <w:lsdException w:name="Medium Shading 1 Accent 6" w:uiPriority="63"/>
+    <w:lsdException w:name="Medium Shading 2 Accent 6" w:uiPriority="64"/>
+    <w:lsdException w:name="Medium List 1 Accent 6" w:uiPriority="65"/>
+    <w:lsdException w:name="Medium List 2 Accent 6" w:uiPriority="66"/>
+    <w:lsdException w:name="Medium Grid 1 Accent 6" w:uiPriority="67"/>
+    <w:lsdException w:name="Medium Grid 2 Accent 6" w:uiPriority="68"/>
+    <w:lsdException w:name="Medium Grid 3 Accent 6" w:uiPriority="69"/>
+    <w:lsdException w:name="Dark List Accent 6" w:uiPriority="70"/>
+    <w:lsdException w:name="Colorful Shading Accent 6" w:uiPriority="71"/>
+    <w:lsdException w:name="Colorful List Accent 6" w:uiPriority="72"/>
+    <w:lsdException w:name="Colorful Grid Accent 6" w:uiPriority="73"/>
+    <w:lsdException w:name="Subtle Emphasis" w:uiPriority="19" w:qFormat="1"/>
+    <w:lsdException w:name="Intense Emphasis" w:uiPriority="21" w:qFormat="1"/>
+    <w:lsdException w:name="Subtle Reference" w:uiPriority="31" w:qFormat="1"/>
+    <w:lsdException w:name="Intense Reference" w:uiPriority="32" w:qFormat="1"/>
+    <w:lsdException w:name="Book Title" w:uiPriority="33" w:qFormat="1"/>
+    <w:lsdException w:name="Bibliography" w:semiHidden="1" w:uiPriority="37" w:unhideWhenUsed="1"/>
+    <w:lsdException w:name="TOC Heading" w:semiHidden="1" w:uiPriority="39" w:unhideWhenUsed="1" w:qFormat="1"/>
+    <w:lsdException w:name="Plain Table 1" w:uiPriority="41"/>
+    <w:lsdException w:name="Plain Table 2" w:uiPriority="42"/>
+    <w:lsdException w:name="Plain Table 3" w:uiPriority="43"/>
+    <w:lsdException w:name="Plain Table 4" w:uiPriority="44"/>
+    <w:lsdException w:name="Plain Table 5" w:uiPriority="45"/>
+    <w:lsdException w:name="Grid Table Light" w:uiPriority="40"/>
+    <w:lsdException w:name="Grid Table 1 Light" w:uiPriority="46"/>
+    <w:lsdException w:name="Grid Table 2" w:uiPriority="47"/>
+    <w:lsdException w:name="Grid Table 3" w:uiPriority="48"/>
+    <w:lsdException w:name="Grid Table 4" w:uiPriority="49"/>
+    <w:lsdException w:name="Grid Table 5 Dark" w:uiPriority="50"/>
+    <w:lsdException w:name="Grid Table 6 Colorful" w:uiPriority="51"/>
+    <w:lsdException w:name="Grid Table 7 Colorful" w:uiPriority="52"/>
+    <w:lsdException w:name="Grid Table 1 Light Accent 1" w:uiPriority="46"/>
+    <w:lsdException w:name="Grid Table 2 Accent 1" w:uiPriority="47"/>
+    <w:lsdException w:name="Grid Table 3 Accent 1" w:uiPriority="48"/>
+    <w:lsdException w:name="Grid Table 4 Accent 1" w:uiPriority="49"/>
+    <w:lsdException w:name="Grid Table 5 Dark Accent 1" w:uiPriority="50"/>
+    <w:lsdException w:name="Grid Table 6 Colorful Accent 1" w:uiPriority="51"/>
+    <w:lsdException w:name="Grid Table 7 Colorful Accent 1" w:uiPriority="52"/>
+    <w:lsdException w:name="Grid Table 1 Light Accent 2" w:uiPriority="46"/>
+    <w:lsdException w:name="Grid Table 2 Accent 2" w:uiPriority="47"/>
+    <w:lsdException w:name="Grid Table 3 Accent 2" w:uiPriority="48"/>
+    <w:lsdException w:name="Grid Table 4 Accent 2" w:uiPriority="49"/>
+    <w:lsdException w:name="Grid Table 5 Dark Accent 2" w:uiPriority="50"/>
+    <w:lsdException w:name="Grid Table 6 Colorful Accent 2" w:uiPriority="51"/>
+    <w:lsdException w:name="Grid Table 7 Colorful Accent 2" w:uiPriority="52"/>
+    <w:lsdException w:name="Grid Table 1 Light Accent 3" w:uiPriority="46"/>
+    <w:lsdException w:name="Grid Table 2 Accent 3" w:uiPriority="47"/>
+    <w:lsdException w:name="Grid Table 3 Accent 3" w:uiPriority="48"/>
+    <w:lsdException w:name="Grid Table 4 Accent 3" w:uiPriority="49"/>
+    <w:lsdException w:name="Grid Table 5 Dark Accent 3" w:uiPriority="50"/>
+    <w:lsdException w:name="Grid Table 6 Colorful Accent 3" w:uiPriority="51"/>
+    <w:lsdException w:name="Grid Table 7 Colorful Accent 3" w:uiPriority="52"/>
+    <w:lsdException w:name="Grid Table 1 Light Accent 4" w:uiPriority="46"/>
+    <w:lsdException w:name="Grid Table 2 Accent 4" w:uiPriority="47"/>
+    <w:lsdException w:name="Grid Table 3 Accent 4" w:uiPriority="48"/>
+    <w:lsdException w:name="Grid Table 4 Accent 4" w:uiPriority="49"/>
+    <w:lsdException w:name="Grid Table 5 Dark Accent 4" w:uiPriority="50"/>
+    <w:lsdException w:name="Grid Table 6 Colorful Accent 4" w:uiPriority="51"/>
+    <w:lsdException w:name="Grid Table 7 Colorful Accent 4" w:uiPriority="52"/>
+    <w:lsdException w:name="Grid Table 1 Light Accent 5" w:uiPriority="46"/>
+    <w:lsdException w:name="Grid Table 2 Accent 5" w:uiPriority="47"/>
+    <w:lsdException w:name="Grid Table 3 Accent 5" w:uiPriority="48"/>
+    <w:lsdException w:name="Grid Table 4 Accent 5" w:uiPriority="49"/>
+    <w:lsdException w:name="Grid Table 5 Dark Accent 5" w:uiPriority="50"/>
+    <w:lsdException w:name="Grid Table 6 Colorful Accent 5" w:uiPriority="51"/>
+    <w:lsdException w:name="Grid Table 7 Colorful Accent 5" w:uiPriority="52"/>
+    <w:lsdException w:name="Grid Table 1 Light Accent 6" w:uiPriority="46"/>
+    <w:lsdException w:name="Grid Table 2 Accent 6" w:uiPriority="47"/>
+    <w:lsdException w:name="Grid Table 3 Accent 6" w:uiPriority="48"/>
+    <w:lsdException w:name="Grid Table 4 Accent 6" w:uiPriority="49"/>
+    <w:lsdException w:name="Grid Table 5 Dark Accent 6" w:uiPriority="50"/>
+    <w:lsdException w:name="Grid Table 6 Colorful Accent 6" w:uiPriority="51"/>
+    <w:lsdException w:name="Grid Table 7 Colorful Accent 6" w:uiPriority="52"/>
+    <w:lsdException w:name="List Table 1 Light" w:uiPriority="46"/>
+    <w:lsdException w:name="List Table 2" w:uiPriority="47"/>
+    <w:lsdException w:name="List Table 3" w:uiPriority="48"/>
+    <w:lsdException w:name="List Table 4" w:uiPriority="49"/>
+    <w:lsdException w:name="List Table 5 Dark" w:uiPriority="50"/>
+    <w:lsdException w:name="List Table 6 Colorful" w:uiPriority="51"/>
+    <w:lsdException w:name="List Table 7 Colorful" w:uiPriority="52"/>
+    <w:lsdException w:name="List Table 1 Light Accent 1" w:uiPriority="46"/>
+    <w:lsdException w:name="List Table 2 Accent 1" w:uiPriority="47"/>
+    <w:lsdException w:name="List Table 3 Accent 1" w:uiPriority="48"/>
+    <w:lsdException w:name="List Table 4 Accent 1" w:uiPriority="49"/>
+    <w:lsdException w:name="List Table 5 Dark Accent 1" w:uiPriority="50"/>
+    <w:lsdException w:name="List Table 6 Colorful Accent 1" w:uiPriority="51"/>
+    <w:lsdException w:name="List Table 7 Colorful Accent 1" w:uiPriority="52"/>
+    <w:lsdException w:name="List Table 1 Light Accent 2" w:uiPriority="46"/>
+    <w:lsdException w:name="List Table 2 Accent 2" w:uiPriority="47"/>
+    <w:lsdException w:name="List Table 3 Accent 2" w:uiPriority="48"/>
+    <w:lsdException w:name="List Table 4 Accent 2" w:uiPriority="49"/>
+    <w:lsdException w:name="List Table 5 Dark Accent 2" w:uiPriority="50"/>
+    <w:lsdException w:name="List Table 6 Colorful Accent 2" w:uiPriority="51"/>
+    <w:lsdException w:name="List Table 7 Colorful Accent 2" w:uiPriority="52"/>
+    <w:lsdException w:name="List Table 1 Light Accent 3" w:uiPriority="46"/>
+    <w:lsdException w:name="List Table 2 Accent 3" w:uiPriority="47"/>
+    <w:lsdException w:name="List Table 3 Accent 3" w:uiPriority="48"/>
+    <w:lsdException w:name="List Table 4 Accent 3" w:uiPriority="49"/>
+    <w:lsdException w:name="List Table 5 Dark Accent 3" w:uiPriority="50"/>
+    <w:lsdException w:name="List Table 6 Colorful Accent 3" w:uiPriority="51"/>
+    <w:lsdException w:name="List Table 7 Colorful Accent 3" w:uiPriority="52"/>
+    <w:lsdException w:name="List Table 1 Light Accent 4" w:uiPriority="46"/>
+    <w:lsdException w:name="List Table 2 Accent 4" w:uiPriority="47"/>
+    <w:lsdException w:name="List Table 3 Accent 4" w:uiPriority="48"/>
+    <w:lsdException w:name="List Table 4 Accent 4" w:uiPriority="49"/>
+    <w:lsdException w:name="List Table 5 Dark Accent 4" w:uiPriority="50"/>
+    <w:lsdException w:name="List Table 6 Colorful Accent 4" w:uiPriority="51"/>
+    <w:lsdException w:name="List Table 7 Colorful Accent 4" w:uiPriority="52"/>
+    <w:lsdException w:name="List Table 1 Light Accent 5" w:uiPriority="46"/>
+    <w:lsdException w:name="List Table 2 Accent 5" w:uiPriority="47"/>
+    <w:lsdException w:name="List Table 3 Accent 5" w:uiPriority="48"/>
+    <w:lsdException w:name="List Table 4 Accent 5" w:uiPriority="49"/>
+    <w:lsdException w:name="List Table 5 Dark Accent 5" w:uiPriority="50"/>
+    <w:lsdException w:name="List Table 6 Colorful Accent 5" w:uiPriority="51"/>
+    <w:lsdException w:name="List Table 7 Colorful Accent 5" w:uiPriority="52"/>
+    <w:lsdException w:name="List Table 1 Light Accent 6" w:uiPriority="46"/>
+    <w:lsdException w:name="List Table 2 Accent 6" w:uiPriority="47"/>
+    <w:lsdException w:name="List Table 3 Accent 6" w:uiPriority="48"/>
+    <w:lsdException w:name="List Table 4 Accent 6" w:uiPriority="49"/>
+    <w:lsdException w:name="List Table 5 Dark Accent 6" w:uiPriority="50"/>
+    <w:lsdException w:name="List Table 6 Colorful Accent 6" w:uiPriority="51"/>
+    <w:lsdException w:name="List Table 7 Colorful Accent 6" w:uiPriority="52"/>
+    <w:lsdException w:name="Mention" w:semiHidden="1" w:unhideWhenUsed="1"/>
+    <w:lsdException w:name="Smart Hyperlink" w:semiHidden="1" w:unhideWhenUsed="1"/>
+    <w:lsdException w:name="Hashtag" w:semiHidden="1" w:unhideWhenUsed="1"/>
+    <w:lsdException w:name="Unresolved Mention" w:semiHidden="1" w:unhideWhenUsed="1"/>
+    <w:lsdException w:name="Smart Link" w:semiHidden="1" w:unhideWhenUsed="1"/>
+    <w:lsdException w:name="Smart Link Error" w:semiHidden="1" w:unhideWhenUsed="1"/>
+  </w:latentStyles>
+  <w:style w:type="paragraph" w:default="1" w:styleId="Normal">
+    <w:name w:val="Normal"/>
+    <w:qFormat/>
   </w:style>
   <w:style w:type="paragraph" w:styleId="Heading1">
     <w:name w:val="heading 1"/>
     <w:basedOn w:val="Normal"/>
     <w:next w:val="Normal"/>
+    <w:uiPriority w:val="9"/>
+    <w:qFormat/>
     <w:pPr>
-      <w:keepNext w:val="1"/>
-      <w:keepLines w:val="1"/>
-      <w:spacing w:after="120" w:before="400" w:lineRule="auto"/>
+      <w:keepNext/>
+      <w:keepLines/>
+      <w:spacing w:before="400" w:after="120"/>
+      <w:outlineLvl w:val="0"/>
     </w:pPr>
     <w:rPr>
       <w:sz w:val="40"/>
@@ -1372,13 +1747,17 @@
     <w:name w:val="heading 2"/>
     <w:basedOn w:val="Normal"/>
     <w:next w:val="Normal"/>
+    <w:uiPriority w:val="9"/>
+    <w:semiHidden/>
+    <w:unhideWhenUsed/>
+    <w:qFormat/>
     <w:pPr>
-      <w:keepNext w:val="1"/>
-      <w:keepLines w:val="1"/>
-      <w:spacing w:after="120" w:before="360" w:lineRule="auto"/>
+      <w:keepNext/>
+      <w:keepLines/>
+      <w:spacing w:before="360" w:after="120"/>
+      <w:outlineLvl w:val="1"/>
     </w:pPr>
     <w:rPr>
-      <w:b w:val="0"/>
       <w:sz w:val="32"/>
       <w:szCs w:val="32"/>
     </w:rPr>
@@ -1387,13 +1766,17 @@
     <w:name w:val="heading 3"/>
     <w:basedOn w:val="Normal"/>
     <w:next w:val="Normal"/>
+    <w:uiPriority w:val="9"/>
+    <w:semiHidden/>
+    <w:unhideWhenUsed/>
+    <w:qFormat/>
     <w:pPr>
-      <w:keepNext w:val="1"/>
-      <w:keepLines w:val="1"/>
-      <w:spacing w:after="80" w:before="320" w:lineRule="auto"/>
+      <w:keepNext/>
+      <w:keepLines/>
+      <w:spacing w:before="320" w:after="80"/>
+      <w:outlineLvl w:val="2"/>
     </w:pPr>
     <w:rPr>
-      <w:b w:val="0"/>
       <w:color w:val="434343"/>
       <w:sz w:val="28"/>
       <w:szCs w:val="28"/>
@@ -1403,10 +1786,15 @@
     <w:name w:val="heading 4"/>
     <w:basedOn w:val="Normal"/>
     <w:next w:val="Normal"/>
+    <w:uiPriority w:val="9"/>
+    <w:semiHidden/>
+    <w:unhideWhenUsed/>
+    <w:qFormat/>
     <w:pPr>
-      <w:keepNext w:val="1"/>
-      <w:keepLines w:val="1"/>
-      <w:spacing w:after="80" w:before="280" w:lineRule="auto"/>
+      <w:keepNext/>
+      <w:keepLines/>
+      <w:spacing w:before="280" w:after="80"/>
+      <w:outlineLvl w:val="3"/>
     </w:pPr>
     <w:rPr>
       <w:color w:val="666666"/>
@@ -1418,41 +1806,76 @@
     <w:name w:val="heading 5"/>
     <w:basedOn w:val="Normal"/>
     <w:next w:val="Normal"/>
+    <w:uiPriority w:val="9"/>
+    <w:semiHidden/>
+    <w:unhideWhenUsed/>
+    <w:qFormat/>
     <w:pPr>
-      <w:keepNext w:val="1"/>
-      <w:keepLines w:val="1"/>
-      <w:spacing w:after="80" w:before="240" w:lineRule="auto"/>
+      <w:keepNext/>
+      <w:keepLines/>
+      <w:spacing w:before="240" w:after="80"/>
+      <w:outlineLvl w:val="4"/>
     </w:pPr>
     <w:rPr>
       <w:color w:val="666666"/>
-      <w:sz w:val="22"/>
-      <w:szCs w:val="22"/>
     </w:rPr>
   </w:style>
   <w:style w:type="paragraph" w:styleId="Heading6">
     <w:name w:val="heading 6"/>
     <w:basedOn w:val="Normal"/>
     <w:next w:val="Normal"/>
+    <w:uiPriority w:val="9"/>
+    <w:semiHidden/>
+    <w:unhideWhenUsed/>
+    <w:qFormat/>
     <w:pPr>
-      <w:keepNext w:val="1"/>
-      <w:keepLines w:val="1"/>
-      <w:spacing w:after="80" w:before="240" w:lineRule="auto"/>
+      <w:keepNext/>
+      <w:keepLines/>
+      <w:spacing w:before="240" w:after="80"/>
+      <w:outlineLvl w:val="5"/>
     </w:pPr>
     <w:rPr>
-      <w:i w:val="1"/>
+      <w:i/>
       <w:color w:val="666666"/>
-      <w:sz w:val="22"/>
-      <w:szCs w:val="22"/>
     </w:rPr>
+  </w:style>
+  <w:style w:type="character" w:default="1" w:styleId="DefaultParagraphFont">
+    <w:name w:val="Default Paragraph Font"/>
+    <w:uiPriority w:val="1"/>
+    <w:semiHidden/>
+    <w:unhideWhenUsed/>
+  </w:style>
+  <w:style w:type="table" w:default="1" w:styleId="TableNormal">
+    <w:name w:val="Normal Table"/>
+    <w:uiPriority w:val="99"/>
+    <w:semiHidden/>
+    <w:unhideWhenUsed/>
+    <w:tblPr>
+      <w:tblInd w:w="0" w:type="dxa"/>
+      <w:tblCellMar>
+        <w:top w:w="0" w:type="dxa"/>
+        <w:left w:w="108" w:type="dxa"/>
+        <w:bottom w:w="0" w:type="dxa"/>
+        <w:right w:w="108" w:type="dxa"/>
+      </w:tblCellMar>
+    </w:tblPr>
+  </w:style>
+  <w:style w:type="numbering" w:default="1" w:styleId="NoList">
+    <w:name w:val="No List"/>
+    <w:uiPriority w:val="99"/>
+    <w:semiHidden/>
+    <w:unhideWhenUsed/>
   </w:style>
   <w:style w:type="paragraph" w:styleId="Title">
     <w:name w:val="Title"/>
     <w:basedOn w:val="Normal"/>
     <w:next w:val="Normal"/>
+    <w:uiPriority w:val="10"/>
+    <w:qFormat/>
     <w:pPr>
-      <w:keepNext w:val="1"/>
-      <w:keepLines w:val="1"/>
-      <w:spacing w:after="60" w:before="0" w:lineRule="auto"/>
+      <w:keepNext/>
+      <w:keepLines/>
+      <w:spacing w:after="60"/>
     </w:pPr>
     <w:rPr>
       <w:sz w:val="52"/>
@@ -1463,14 +1886,14 @@
     <w:name w:val="Subtitle"/>
     <w:basedOn w:val="Normal"/>
     <w:next w:val="Normal"/>
+    <w:uiPriority w:val="11"/>
+    <w:qFormat/>
     <w:pPr>
-      <w:keepNext w:val="1"/>
-      <w:keepLines w:val="1"/>
-      <w:spacing w:after="320" w:before="0" w:lineRule="auto"/>
+      <w:keepNext/>
+      <w:keepLines/>
+      <w:spacing w:after="320"/>
     </w:pPr>
     <w:rPr>
-      <w:rFonts w:ascii="Arial" w:cs="Arial" w:eastAsia="Arial" w:hAnsi="Arial"/>
-      <w:i w:val="0"/>
       <w:color w:val="666666"/>
       <w:sz w:val="30"/>
       <w:szCs w:val="30"/>

--- a/FutureGroupGuides/Originals/Influencer Series - Week 2.docx
+++ b/FutureGroupGuides/Originals/Influencer Series - Week 2.docx
@@ -14,6 +14,102 @@
       <w:r>
         <w:rPr>
           <w:b/>
+          <w:noProof/>
+          <w:sz w:val="20"/>
+          <w:szCs w:val="20"/>
+        </w:rPr>
+        <w:drawing>
+          <wp:anchor distT="0" distB="0" distL="114300" distR="114300" simplePos="0" relativeHeight="251659264" behindDoc="0" locked="0" layoutInCell="1" allowOverlap="1" wp14:anchorId="49E8ACC1" wp14:editId="758FFC24">
+            <wp:simplePos x="0" y="0"/>
+            <wp:positionH relativeFrom="margin">
+              <wp:align>center</wp:align>
+            </wp:positionH>
+            <wp:positionV relativeFrom="margin">
+              <wp:align>top</wp:align>
+            </wp:positionV>
+            <wp:extent cx="2322830" cy="1308100"/>
+            <wp:effectExtent l="0" t="0" r="1270" b="6350"/>
+            <wp:wrapSquare wrapText="bothSides"/>
+            <wp:docPr id="2" name="Picture 2"/>
+            <wp:cNvGraphicFramePr>
+              <a:graphicFrameLocks xmlns:a="http://schemas.openxmlformats.org/drawingml/2006/main" noChangeAspect="1"/>
+            </wp:cNvGraphicFramePr>
+            <a:graphic xmlns:a="http://schemas.openxmlformats.org/drawingml/2006/main">
+              <a:graphicData uri="http://schemas.openxmlformats.org/drawingml/2006/picture">
+                <pic:pic xmlns:pic="http://schemas.openxmlformats.org/drawingml/2006/picture">
+                  <pic:nvPicPr>
+                    <pic:cNvPr id="0" name="Picture 1"/>
+                    <pic:cNvPicPr>
+                      <a:picLocks noChangeAspect="1" noChangeArrowheads="1"/>
+                    </pic:cNvPicPr>
+                  </pic:nvPicPr>
+                  <pic:blipFill>
+                    <a:blip r:embed="rId5" cstate="print">
+                      <a:extLst>
+                        <a:ext uri="{28A0092B-C50C-407E-A947-70E740481C1C}">
+                          <a14:useLocalDpi xmlns:a14="http://schemas.microsoft.com/office/drawing/2010/main" val="0"/>
+                        </a:ext>
+                      </a:extLst>
+                    </a:blip>
+                    <a:srcRect/>
+                    <a:stretch>
+                      <a:fillRect/>
+                    </a:stretch>
+                  </pic:blipFill>
+                  <pic:spPr bwMode="auto">
+                    <a:xfrm>
+                      <a:off x="0" y="0"/>
+                      <a:ext cx="2322830" cy="1308100"/>
+                    </a:xfrm>
+                    <a:prstGeom prst="rect">
+                      <a:avLst/>
+                    </a:prstGeom>
+                    <a:noFill/>
+                    <a:ln>
+                      <a:noFill/>
+                    </a:ln>
+                  </pic:spPr>
+                </pic:pic>
+              </a:graphicData>
+            </a:graphic>
+          </wp:anchor>
+        </w:drawing>
+      </w:r>
+    </w:p>
+    <w:p>
+      <w:pPr>
+        <w:spacing w:before="240" w:after="240" w:line="331" w:lineRule="auto"/>
+        <w:rPr>
+          <w:b/>
+          <w:sz w:val="28"/>
+          <w:szCs w:val="28"/>
+        </w:rPr>
+      </w:pPr>
+    </w:p>
+    <w:p>
+      <w:pPr>
+        <w:spacing w:before="240" w:after="240" w:line="331" w:lineRule="auto"/>
+        <w:rPr>
+          <w:b/>
+          <w:sz w:val="28"/>
+          <w:szCs w:val="28"/>
+        </w:rPr>
+      </w:pPr>
+    </w:p>
+    <w:p>
+      <w:pPr>
+        <w:spacing w:before="240" w:after="240" w:line="331" w:lineRule="auto"/>
+        <w:rPr>
+          <w:b/>
+          <w:sz w:val="28"/>
+          <w:szCs w:val="28"/>
+        </w:rPr>
+      </w:pPr>
+      <w:bookmarkStart w:id="0" w:name="_GoBack"/>
+      <w:bookmarkEnd w:id="0"/>
+      <w:r>
+        <w:rPr>
+          <w:b/>
           <w:sz w:val="28"/>
           <w:szCs w:val="28"/>
         </w:rPr>
@@ -120,14 +216,7 @@
           <w:sz w:val="20"/>
           <w:szCs w:val="20"/>
         </w:rPr>
-        <w:t>Where do you see yourself in the future? Job, family, f</w:t>
-      </w:r>
-      <w:r>
-        <w:rPr>
-          <w:sz w:val="20"/>
-          <w:szCs w:val="20"/>
-        </w:rPr>
-        <w:t>inances? Are the people in your life supporting you in a way so that you can obtain the future that you want or are they dragging you away from that?</w:t>
+        <w:t>Where do you see yourself in the future? Job, family, finances? Are the people in your life supporting you in a way so that you can obtain the future that you want or are they dragging you away from that?</w:t>
       </w:r>
     </w:p>
     <w:p>
@@ -202,14 +291,7 @@
           <w:sz w:val="20"/>
           <w:szCs w:val="20"/>
         </w:rPr>
-        <w:t>Proverbs 11:14 “Whe</w:t>
-      </w:r>
-      <w:r>
-        <w:rPr>
-          <w:sz w:val="20"/>
-          <w:szCs w:val="20"/>
-        </w:rPr>
-        <w:t xml:space="preserve">re there is no guidance, a people </w:t>
+        <w:t xml:space="preserve">Proverbs 11:14 “Where there is no guidance, a people </w:t>
       </w:r>
       <w:proofErr w:type="gramStart"/>
       <w:r>
@@ -297,14 +379,7 @@
           <w:sz w:val="20"/>
           <w:szCs w:val="20"/>
         </w:rPr>
-        <w:t xml:space="preserve"> or do you just let anyone </w:t>
-      </w:r>
-      <w:r>
-        <w:rPr>
-          <w:sz w:val="20"/>
-          <w:szCs w:val="20"/>
-        </w:rPr>
-        <w:t>be your friend?</w:t>
+        <w:t xml:space="preserve"> or do you just let anyone be your friend?</w:t>
       </w:r>
     </w:p>
     <w:p>
@@ -342,14 +417,7 @@
           <w:sz w:val="20"/>
           <w:szCs w:val="20"/>
         </w:rPr>
-        <w:t xml:space="preserve">Are you following the filling first? Remind them that following the filling means following the Holy Spirit and they </w:t>
-      </w:r>
-      <w:r>
-        <w:rPr>
-          <w:sz w:val="20"/>
-          <w:szCs w:val="20"/>
-        </w:rPr>
-        <w:t>are to follow God first over all other people because He is the one to bring true fruits and blessings to them.</w:t>
+        <w:t>Are you following the filling first? Remind them that following the filling means following the Holy Spirit and they are to follow God first over all other people because He is the one to bring true fruits and blessings to them.</w:t>
       </w:r>
     </w:p>
     <w:p>
@@ -397,31 +465,22 @@
           <w:szCs w:val="20"/>
         </w:rPr>
       </w:pPr>
-      <w:bookmarkStart w:id="0" w:name="_GoBack"/>
-      <w:r>
-        <w:rPr>
-          <w:sz w:val="20"/>
-          <w:szCs w:val="20"/>
-        </w:rPr>
-        <w:t>Which area in your l</w:t>
-      </w:r>
-      <w:r>
-        <w:rPr>
-          <w:sz w:val="20"/>
-          <w:szCs w:val="20"/>
-        </w:rPr>
-        <w:t>ife do you need to begin following a great influencer in? School, work, home life, friend groups?</w:t>
-      </w:r>
-    </w:p>
-    <w:p>
-      <w:pPr>
-        <w:rPr>
-          <w:sz w:val="20"/>
-          <w:szCs w:val="20"/>
-        </w:rPr>
-      </w:pPr>
-    </w:p>
-    <w:bookmarkEnd w:id="0"/>
+      <w:r>
+        <w:rPr>
+          <w:sz w:val="20"/>
+          <w:szCs w:val="20"/>
+        </w:rPr>
+        <w:t>Which area in your life do you need to begin following a great influencer in? School, work, home life, friend groups?</w:t>
+      </w:r>
+    </w:p>
+    <w:p>
+      <w:pPr>
+        <w:rPr>
+          <w:sz w:val="20"/>
+          <w:szCs w:val="20"/>
+        </w:rPr>
+      </w:pPr>
+    </w:p>
     <w:p>
       <w:pPr>
         <w:rPr>
@@ -487,9 +546,10 @@
     </w:p>
     <w:sectPr>
       <w:pgSz w:w="12240" w:h="15840"/>
-      <w:pgMar w:top="1440" w:right="1440" w:bottom="1440" w:left="1440" w:header="720" w:footer="720" w:gutter="0"/>
+      <w:pgMar w:top="720" w:right="720" w:bottom="720" w:left="720" w:header="720" w:footer="720" w:gutter="0"/>
       <w:pgNumType w:start="1"/>
       <w:cols w:space="720"/>
+      <w:docGrid w:linePitch="299"/>
     </w:sectPr>
   </w:body>
 </w:document>
